--- a/Blender model tutorial.docx
+++ b/Blender model tutorial.docx
@@ -6,9 +6,172 @@
       <w:r>
         <w:t xml:space="preserve">Blender model tutorial </w:t>
       </w:r>
+    </w:p>
+    <w:p>
+      <w:r>
+        <w:t>Import front reference image into blender and scale the image to an appropriate size, I scaled the image to 3X3. Rotate the image on the x axis by 90 degrees.</w:t>
+      </w:r>
+    </w:p>
+    <w:p>
+      <w:r>
+        <w:drawing>
+          <wp:inline distT="0" distB="0" distL="0" distR="0" wp14:anchorId="25FA3DDE" wp14:editId="0C243CB4">
+            <wp:extent cx="2636748" cy="5311600"/>
+            <wp:effectExtent l="0" t="0" r="0" b="3810"/>
+            <wp:docPr id="1" name="Picture 1"/>
+            <wp:cNvGraphicFramePr>
+              <a:graphicFrameLocks xmlns:a="http://schemas.openxmlformats.org/drawingml/2006/main" noChangeAspect="1"/>
+            </wp:cNvGraphicFramePr>
+            <a:graphic xmlns:a="http://schemas.openxmlformats.org/drawingml/2006/main">
+              <a:graphicData uri="http://schemas.openxmlformats.org/drawingml/2006/picture">
+                <pic:pic xmlns:pic="http://schemas.openxmlformats.org/drawingml/2006/picture">
+                  <pic:nvPicPr>
+                    <pic:cNvPr id="1" name=""/>
+                    <pic:cNvPicPr/>
+                  </pic:nvPicPr>
+                  <pic:blipFill>
+                    <a:blip r:embed="rId4"/>
+                    <a:stretch>
+                      <a:fillRect/>
+                    </a:stretch>
+                  </pic:blipFill>
+                  <pic:spPr>
+                    <a:xfrm>
+                      <a:off x="0" y="0"/>
+                      <a:ext cx="2636748" cy="5311600"/>
+                    </a:xfrm>
+                    <a:prstGeom prst="rect">
+                      <a:avLst/>
+                    </a:prstGeom>
+                  </pic:spPr>
+                </pic:pic>
+              </a:graphicData>
+            </a:graphic>
+          </wp:inline>
+        </w:drawing>
+      </w:r>
+    </w:p>
+    <w:p>
+      <w:r>
+        <w:t xml:space="preserve">Now we’ll do the same for the side and rear images </w:t>
+      </w:r>
+    </w:p>
+    <w:p>
+      <w:r>
+        <w:t xml:space="preserve">Note for the side image, you will need to rotate the image on the z axis by 90 </w:t>
+      </w:r>
+      <w:proofErr w:type="spellStart"/>
+      <w:r>
+        <w:t>degress</w:t>
+      </w:r>
+      <w:proofErr w:type="spellEnd"/>
+    </w:p>
+    <w:p>
+      <w:r>
+        <w:t xml:space="preserve">And for the rear image you will need to move the image back by a small </w:t>
+      </w:r>
+      <w:proofErr w:type="gramStart"/>
+      <w:r>
+        <w:t>amount</w:t>
+      </w:r>
+      <w:proofErr w:type="gramEnd"/>
+      <w:r>
+        <w:t xml:space="preserve"> so it is not in the same space as the front image.</w:t>
+      </w:r>
+    </w:p>
+    <w:p>
+      <w:r>
+        <w:t xml:space="preserve">It should look like this </w:t>
+      </w:r>
+    </w:p>
+    <w:p>
+      <w:r>
+        <w:lastRenderedPageBreak/>
+        <w:drawing>
+          <wp:inline distT="0" distB="0" distL="0" distR="0" wp14:anchorId="4C9C7331" wp14:editId="28FBFFC2">
+            <wp:extent cx="3756986" cy="5204911"/>
+            <wp:effectExtent l="0" t="0" r="0" b="0"/>
+            <wp:docPr id="2" name="Picture 2"/>
+            <wp:cNvGraphicFramePr>
+              <a:graphicFrameLocks xmlns:a="http://schemas.openxmlformats.org/drawingml/2006/main" noChangeAspect="1"/>
+            </wp:cNvGraphicFramePr>
+            <a:graphic xmlns:a="http://schemas.openxmlformats.org/drawingml/2006/main">
+              <a:graphicData uri="http://schemas.openxmlformats.org/drawingml/2006/picture">
+                <pic:pic xmlns:pic="http://schemas.openxmlformats.org/drawingml/2006/picture">
+                  <pic:nvPicPr>
+                    <pic:cNvPr id="1" name=""/>
+                    <pic:cNvPicPr/>
+                  </pic:nvPicPr>
+                  <pic:blipFill>
+                    <a:blip r:embed="rId5"/>
+                    <a:stretch>
+                      <a:fillRect/>
+                    </a:stretch>
+                  </pic:blipFill>
+                  <pic:spPr>
+                    <a:xfrm>
+                      <a:off x="0" y="0"/>
+                      <a:ext cx="3756986" cy="5204911"/>
+                    </a:xfrm>
+                    <a:prstGeom prst="rect">
+                      <a:avLst/>
+                    </a:prstGeom>
+                  </pic:spPr>
+                </pic:pic>
+              </a:graphicData>
+            </a:graphic>
+          </wp:inline>
+        </w:drawing>
+      </w:r>
+    </w:p>
+    <w:p>
+      <w:r>
+        <w:lastRenderedPageBreak/>
+        <w:drawing>
+          <wp:inline distT="0" distB="0" distL="0" distR="0" wp14:anchorId="5A382B81" wp14:editId="37E9D951">
+            <wp:extent cx="3482642" cy="5662151"/>
+            <wp:effectExtent l="0" t="0" r="3810" b="0"/>
+            <wp:docPr id="3" name="Picture 3"/>
+            <wp:cNvGraphicFramePr>
+              <a:graphicFrameLocks xmlns:a="http://schemas.openxmlformats.org/drawingml/2006/main" noChangeAspect="1"/>
+            </wp:cNvGraphicFramePr>
+            <a:graphic xmlns:a="http://schemas.openxmlformats.org/drawingml/2006/main">
+              <a:graphicData uri="http://schemas.openxmlformats.org/drawingml/2006/picture">
+                <pic:pic xmlns:pic="http://schemas.openxmlformats.org/drawingml/2006/picture">
+                  <pic:nvPicPr>
+                    <pic:cNvPr id="1" name=""/>
+                    <pic:cNvPicPr/>
+                  </pic:nvPicPr>
+                  <pic:blipFill>
+                    <a:blip r:embed="rId6"/>
+                    <a:stretch>
+                      <a:fillRect/>
+                    </a:stretch>
+                  </pic:blipFill>
+                  <pic:spPr>
+                    <a:xfrm>
+                      <a:off x="0" y="0"/>
+                      <a:ext cx="3482642" cy="5662151"/>
+                    </a:xfrm>
+                    <a:prstGeom prst="rect">
+                      <a:avLst/>
+                    </a:prstGeom>
+                  </pic:spPr>
+                </pic:pic>
+              </a:graphicData>
+            </a:graphic>
+          </wp:inline>
+        </w:drawing>
+      </w:r>
+    </w:p>
+    <w:p>
+      <w:r>
+        <w:t>Now we can start modelling</w:t>
+      </w:r>
       <w:bookmarkStart w:id="0" w:name="_GoBack"/>
       <w:bookmarkEnd w:id="0"/>
     </w:p>
+    <w:p/>
     <w:sectPr>
       <w:pgSz w:w="11906" w:h="16838"/>
       <w:pgMar w:top="1440" w:right="1440" w:bottom="1440" w:left="1440" w:header="708" w:footer="708" w:gutter="0"/>

--- a/Blender model tutorial.docx
+++ b/Blender model tutorial.docx
@@ -9,15 +9,18 @@
     </w:p>
     <w:p>
       <w:r>
-        <w:t>Import front reference image into blender and scale the image to an appropriate size, I scaled the image to 3X3. Rotate the image on the x axis by 90 degrees.</w:t>
-      </w:r>
-    </w:p>
-    <w:p>
-      <w:r>
-        <w:drawing>
-          <wp:inline distT="0" distB="0" distL="0" distR="0" wp14:anchorId="25FA3DDE" wp14:editId="0C243CB4">
-            <wp:extent cx="2636748" cy="5311600"/>
-            <wp:effectExtent l="0" t="0" r="0" b="3810"/>
+        <w:t xml:space="preserve">Start with  a cube and translate the vertices to reach this shape </w:t>
+      </w:r>
+    </w:p>
+    <w:p>
+      <w:r>
+        <w:rPr>
+          <w:noProof/>
+        </w:rPr>
+        <w:drawing>
+          <wp:inline distT="0" distB="0" distL="0" distR="0" wp14:anchorId="6F614E9C" wp14:editId="0311BBF9">
+            <wp:extent cx="2926334" cy="2674852"/>
+            <wp:effectExtent l="0" t="0" r="7620" b="0"/>
             <wp:docPr id="1" name="Picture 1"/>
             <wp:cNvGraphicFramePr>
               <a:graphicFrameLocks xmlns:a="http://schemas.openxmlformats.org/drawingml/2006/main" noChangeAspect="1"/>
@@ -38,98 +41,90 @@
                   <pic:spPr>
                     <a:xfrm>
                       <a:off x="0" y="0"/>
-                      <a:ext cx="2636748" cy="5311600"/>
-                    </a:xfrm>
-                    <a:prstGeom prst="rect">
-                      <a:avLst/>
-                    </a:prstGeom>
-                  </pic:spPr>
-                </pic:pic>
-              </a:graphicData>
-            </a:graphic>
-          </wp:inline>
-        </w:drawing>
-      </w:r>
-    </w:p>
-    <w:p>
-      <w:r>
-        <w:t xml:space="preserve">Now we’ll do the same for the side and rear images </w:t>
-      </w:r>
-    </w:p>
-    <w:p>
-      <w:r>
-        <w:t xml:space="preserve">Note for the side image, you will need to rotate the image on the z axis by 90 </w:t>
-      </w:r>
-      <w:proofErr w:type="spellStart"/>
-      <w:r>
-        <w:t>degress</w:t>
-      </w:r>
-      <w:proofErr w:type="spellEnd"/>
-    </w:p>
-    <w:p>
-      <w:r>
-        <w:t xml:space="preserve">And for the rear image you will need to move the image back by a small </w:t>
-      </w:r>
-      <w:proofErr w:type="gramStart"/>
-      <w:r>
-        <w:t>amount</w:t>
-      </w:r>
-      <w:proofErr w:type="gramEnd"/>
-      <w:r>
-        <w:t xml:space="preserve"> so it is not in the same space as the front image.</w:t>
-      </w:r>
-    </w:p>
-    <w:p>
-      <w:r>
-        <w:t xml:space="preserve">It should look like this </w:t>
-      </w:r>
-    </w:p>
-    <w:p>
-      <w:r>
+                      <a:ext cx="2926334" cy="2674852"/>
+                    </a:xfrm>
+                    <a:prstGeom prst="rect">
+                      <a:avLst/>
+                    </a:prstGeom>
+                  </pic:spPr>
+                </pic:pic>
+              </a:graphicData>
+            </a:graphic>
+          </wp:inline>
+        </w:drawing>
+      </w:r>
+    </w:p>
+    <w:p>
+      <w:r>
+        <w:t>Extrude the left face about 3 units and translate the vertices downwards by 2 units</w:t>
+      </w:r>
+    </w:p>
+    <w:p>
+      <w:r>
+        <w:t xml:space="preserve">Now scale the face down and rotate to face downwards, you should have this </w:t>
+      </w:r>
+    </w:p>
+    <w:p>
+      <w:r>
+        <w:rPr>
+          <w:noProof/>
+        </w:rPr>
+        <w:drawing>
+          <wp:inline distT="0" distB="0" distL="0" distR="0" wp14:anchorId="50E02D7A" wp14:editId="433D87AC">
+            <wp:extent cx="3894157" cy="2659610"/>
+            <wp:effectExtent l="0" t="0" r="0" b="7620"/>
+            <wp:docPr id="2" name="Picture 2"/>
+            <wp:cNvGraphicFramePr>
+              <a:graphicFrameLocks xmlns:a="http://schemas.openxmlformats.org/drawingml/2006/main" noChangeAspect="1"/>
+            </wp:cNvGraphicFramePr>
+            <a:graphic xmlns:a="http://schemas.openxmlformats.org/drawingml/2006/main">
+              <a:graphicData uri="http://schemas.openxmlformats.org/drawingml/2006/picture">
+                <pic:pic xmlns:pic="http://schemas.openxmlformats.org/drawingml/2006/picture">
+                  <pic:nvPicPr>
+                    <pic:cNvPr id="1" name=""/>
+                    <pic:cNvPicPr/>
+                  </pic:nvPicPr>
+                  <pic:blipFill>
+                    <a:blip r:embed="rId5"/>
+                    <a:stretch>
+                      <a:fillRect/>
+                    </a:stretch>
+                  </pic:blipFill>
+                  <pic:spPr>
+                    <a:xfrm>
+                      <a:off x="0" y="0"/>
+                      <a:ext cx="3894157" cy="2659610"/>
+                    </a:xfrm>
+                    <a:prstGeom prst="rect">
+                      <a:avLst/>
+                    </a:prstGeom>
+                  </pic:spPr>
+                </pic:pic>
+              </a:graphicData>
+            </a:graphic>
+          </wp:inline>
+        </w:drawing>
+      </w:r>
+    </w:p>
+    <w:p>
+      <w:r>
+        <w:t>This will be the nose of our spaceship</w:t>
+      </w:r>
+    </w:p>
+    <w:p>
+      <w:r>
+        <w:t xml:space="preserve">Now select the right face of the object and extrude by 2.5 units then scale down the face </w:t>
+      </w:r>
+    </w:p>
+    <w:p>
+      <w:r>
+        <w:rPr>
+          <w:noProof/>
+        </w:rPr>
         <w:lastRenderedPageBreak/>
         <w:drawing>
-          <wp:inline distT="0" distB="0" distL="0" distR="0" wp14:anchorId="4C9C7331" wp14:editId="28FBFFC2">
-            <wp:extent cx="3756986" cy="5204911"/>
-            <wp:effectExtent l="0" t="0" r="0" b="0"/>
-            <wp:docPr id="2" name="Picture 2"/>
-            <wp:cNvGraphicFramePr>
-              <a:graphicFrameLocks xmlns:a="http://schemas.openxmlformats.org/drawingml/2006/main" noChangeAspect="1"/>
-            </wp:cNvGraphicFramePr>
-            <a:graphic xmlns:a="http://schemas.openxmlformats.org/drawingml/2006/main">
-              <a:graphicData uri="http://schemas.openxmlformats.org/drawingml/2006/picture">
-                <pic:pic xmlns:pic="http://schemas.openxmlformats.org/drawingml/2006/picture">
-                  <pic:nvPicPr>
-                    <pic:cNvPr id="1" name=""/>
-                    <pic:cNvPicPr/>
-                  </pic:nvPicPr>
-                  <pic:blipFill>
-                    <a:blip r:embed="rId5"/>
-                    <a:stretch>
-                      <a:fillRect/>
-                    </a:stretch>
-                  </pic:blipFill>
-                  <pic:spPr>
-                    <a:xfrm>
-                      <a:off x="0" y="0"/>
-                      <a:ext cx="3756986" cy="5204911"/>
-                    </a:xfrm>
-                    <a:prstGeom prst="rect">
-                      <a:avLst/>
-                    </a:prstGeom>
-                  </pic:spPr>
-                </pic:pic>
-              </a:graphicData>
-            </a:graphic>
-          </wp:inline>
-        </w:drawing>
-      </w:r>
-    </w:p>
-    <w:p>
-      <w:r>
-        <w:lastRenderedPageBreak/>
-        <w:drawing>
-          <wp:inline distT="0" distB="0" distL="0" distR="0" wp14:anchorId="5A382B81" wp14:editId="37E9D951">
-            <wp:extent cx="3482642" cy="5662151"/>
+          <wp:inline distT="0" distB="0" distL="0" distR="0" wp14:anchorId="70EE1EAB" wp14:editId="7A1B8040">
+            <wp:extent cx="5082980" cy="2613887"/>
             <wp:effectExtent l="0" t="0" r="3810" b="0"/>
             <wp:docPr id="3" name="Picture 3"/>
             <wp:cNvGraphicFramePr>
@@ -151,27 +146,3914 @@
                   <pic:spPr>
                     <a:xfrm>
                       <a:off x="0" y="0"/>
-                      <a:ext cx="3482642" cy="5662151"/>
-                    </a:xfrm>
-                    <a:prstGeom prst="rect">
-                      <a:avLst/>
-                    </a:prstGeom>
-                  </pic:spPr>
-                </pic:pic>
-              </a:graphicData>
-            </a:graphic>
-          </wp:inline>
-        </w:drawing>
-      </w:r>
-    </w:p>
-    <w:p>
-      <w:r>
-        <w:t>Now we can start modelling</w:t>
+                      <a:ext cx="5082980" cy="2613887"/>
+                    </a:xfrm>
+                    <a:prstGeom prst="rect">
+                      <a:avLst/>
+                    </a:prstGeom>
+                  </pic:spPr>
+                </pic:pic>
+              </a:graphicData>
+            </a:graphic>
+          </wp:inline>
+        </w:drawing>
+      </w:r>
+    </w:p>
+    <w:p>
+      <w:r>
+        <w:t>This will be our tail end of the spaceship</w:t>
+      </w:r>
+    </w:p>
+    <w:p>
+      <w:r>
+        <w:t xml:space="preserve">Now switch to top view with num 7 and scale in the </w:t>
+      </w:r>
+      <w:r>
+        <w:t xml:space="preserve">middle portion to make the body thinnger </w:t>
+      </w:r>
+    </w:p>
+    <w:p>
+      <w:r>
+        <w:rPr>
+          <w:noProof/>
+        </w:rPr>
+        <w:drawing>
+          <wp:inline distT="0" distB="0" distL="0" distR="0" wp14:anchorId="4618450A" wp14:editId="2C1D6BBF">
+            <wp:extent cx="2575783" cy="5326842"/>
+            <wp:effectExtent l="0" t="0" r="0" b="7620"/>
+            <wp:docPr id="4" name="Picture 4"/>
+            <wp:cNvGraphicFramePr>
+              <a:graphicFrameLocks xmlns:a="http://schemas.openxmlformats.org/drawingml/2006/main" noChangeAspect="1"/>
+            </wp:cNvGraphicFramePr>
+            <a:graphic xmlns:a="http://schemas.openxmlformats.org/drawingml/2006/main">
+              <a:graphicData uri="http://schemas.openxmlformats.org/drawingml/2006/picture">
+                <pic:pic xmlns:pic="http://schemas.openxmlformats.org/drawingml/2006/picture">
+                  <pic:nvPicPr>
+                    <pic:cNvPr id="1" name=""/>
+                    <pic:cNvPicPr/>
+                  </pic:nvPicPr>
+                  <pic:blipFill>
+                    <a:blip r:embed="rId7"/>
+                    <a:stretch>
+                      <a:fillRect/>
+                    </a:stretch>
+                  </pic:blipFill>
+                  <pic:spPr>
+                    <a:xfrm>
+                      <a:off x="0" y="0"/>
+                      <a:ext cx="2575783" cy="5326842"/>
+                    </a:xfrm>
+                    <a:prstGeom prst="rect">
+                      <a:avLst/>
+                    </a:prstGeom>
+                  </pic:spPr>
+                </pic:pic>
+              </a:graphicData>
+            </a:graphic>
+          </wp:inline>
+        </w:drawing>
+      </w:r>
+    </w:p>
+    <w:p>
+      <w:r>
+        <w:lastRenderedPageBreak/>
+        <w:t xml:space="preserve">Use the loop and cut slide tool to create edges about a third of the distance from the middle block </w:t>
+      </w:r>
+    </w:p>
+    <w:p>
+      <w:r>
+        <w:t>Then switch to top view and widen. Do this once more nearer to the nose.</w:t>
+      </w:r>
+    </w:p>
+    <w:p>
+      <w:r>
+        <w:rPr>
+          <w:noProof/>
+        </w:rPr>
+        <w:drawing>
+          <wp:inline distT="0" distB="0" distL="0" distR="0" wp14:anchorId="25306C68" wp14:editId="4DBB9FB5">
+            <wp:extent cx="5364945" cy="3177815"/>
+            <wp:effectExtent l="0" t="0" r="7620" b="3810"/>
+            <wp:docPr id="7" name="Picture 7"/>
+            <wp:cNvGraphicFramePr>
+              <a:graphicFrameLocks xmlns:a="http://schemas.openxmlformats.org/drawingml/2006/main" noChangeAspect="1"/>
+            </wp:cNvGraphicFramePr>
+            <a:graphic xmlns:a="http://schemas.openxmlformats.org/drawingml/2006/main">
+              <a:graphicData uri="http://schemas.openxmlformats.org/drawingml/2006/picture">
+                <pic:pic xmlns:pic="http://schemas.openxmlformats.org/drawingml/2006/picture">
+                  <pic:nvPicPr>
+                    <pic:cNvPr id="1" name=""/>
+                    <pic:cNvPicPr/>
+                  </pic:nvPicPr>
+                  <pic:blipFill>
+                    <a:blip r:embed="rId8"/>
+                    <a:stretch>
+                      <a:fillRect/>
+                    </a:stretch>
+                  </pic:blipFill>
+                  <pic:spPr>
+                    <a:xfrm>
+                      <a:off x="0" y="0"/>
+                      <a:ext cx="5364945" cy="3177815"/>
+                    </a:xfrm>
+                    <a:prstGeom prst="rect">
+                      <a:avLst/>
+                    </a:prstGeom>
+                  </pic:spPr>
+                </pic:pic>
+              </a:graphicData>
+            </a:graphic>
+          </wp:inline>
+        </w:drawing>
+      </w:r>
+    </w:p>
+    <w:p>
+      <w:r>
+        <w:t>Use the loop and cut tool on the tail end to make it taper towards the end and give it a more organic look.</w:t>
+      </w:r>
+      <w:r>
+        <w:t xml:space="preserve"> You can add more loops and make the shape more details like I have on the next image but it is not too important. What we really need is a basic shape that will be the base of the spaceship model.</w:t>
+      </w:r>
+    </w:p>
+    <w:p/>
+    <w:p>
+      <w:r>
+        <w:rPr>
+          <w:noProof/>
+        </w:rPr>
+        <w:drawing>
+          <wp:inline distT="0" distB="0" distL="0" distR="0" wp14:anchorId="7E21F638" wp14:editId="309F07F5">
+            <wp:extent cx="5731510" cy="3416935"/>
+            <wp:effectExtent l="0" t="0" r="2540" b="0"/>
+            <wp:docPr id="8" name="Picture 8"/>
+            <wp:cNvGraphicFramePr>
+              <a:graphicFrameLocks xmlns:a="http://schemas.openxmlformats.org/drawingml/2006/main" noChangeAspect="1"/>
+            </wp:cNvGraphicFramePr>
+            <a:graphic xmlns:a="http://schemas.openxmlformats.org/drawingml/2006/main">
+              <a:graphicData uri="http://schemas.openxmlformats.org/drawingml/2006/picture">
+                <pic:pic xmlns:pic="http://schemas.openxmlformats.org/drawingml/2006/picture">
+                  <pic:nvPicPr>
+                    <pic:cNvPr id="1" name=""/>
+                    <pic:cNvPicPr/>
+                  </pic:nvPicPr>
+                  <pic:blipFill>
+                    <a:blip r:embed="rId9"/>
+                    <a:stretch>
+                      <a:fillRect/>
+                    </a:stretch>
+                  </pic:blipFill>
+                  <pic:spPr>
+                    <a:xfrm>
+                      <a:off x="0" y="0"/>
+                      <a:ext cx="5731510" cy="3416935"/>
+                    </a:xfrm>
+                    <a:prstGeom prst="rect">
+                      <a:avLst/>
+                    </a:prstGeom>
+                  </pic:spPr>
+                </pic:pic>
+              </a:graphicData>
+            </a:graphic>
+          </wp:inline>
+        </w:drawing>
+      </w:r>
+    </w:p>
+    <w:p>
+      <w:r>
+        <w:lastRenderedPageBreak/>
+        <w:t xml:space="preserve">Add a loop down the middle </w:t>
+      </w:r>
+      <w:r>
+        <w:rPr>
+          <w:noProof/>
+        </w:rPr>
+        <w:drawing>
+          <wp:inline distT="0" distB="0" distL="0" distR="0" wp14:anchorId="642B7D52" wp14:editId="737399E3">
+            <wp:extent cx="2179509" cy="4389500"/>
+            <wp:effectExtent l="0" t="0" r="0" b="0"/>
+            <wp:docPr id="9" name="Picture 9"/>
+            <wp:cNvGraphicFramePr>
+              <a:graphicFrameLocks xmlns:a="http://schemas.openxmlformats.org/drawingml/2006/main" noChangeAspect="1"/>
+            </wp:cNvGraphicFramePr>
+            <a:graphic xmlns:a="http://schemas.openxmlformats.org/drawingml/2006/main">
+              <a:graphicData uri="http://schemas.openxmlformats.org/drawingml/2006/picture">
+                <pic:pic xmlns:pic="http://schemas.openxmlformats.org/drawingml/2006/picture">
+                  <pic:nvPicPr>
+                    <pic:cNvPr id="1" name=""/>
+                    <pic:cNvPicPr/>
+                  </pic:nvPicPr>
+                  <pic:blipFill>
+                    <a:blip r:embed="rId10"/>
+                    <a:stretch>
+                      <a:fillRect/>
+                    </a:stretch>
+                  </pic:blipFill>
+                  <pic:spPr>
+                    <a:xfrm>
+                      <a:off x="0" y="0"/>
+                      <a:ext cx="2179509" cy="4389500"/>
+                    </a:xfrm>
+                    <a:prstGeom prst="rect">
+                      <a:avLst/>
+                    </a:prstGeom>
+                  </pic:spPr>
+                </pic:pic>
+              </a:graphicData>
+            </a:graphic>
+          </wp:inline>
+        </w:drawing>
+      </w:r>
+    </w:p>
+    <w:p>
+      <w:r>
+        <w:t>And select the left side of the object</w:t>
+      </w:r>
+    </w:p>
+    <w:p>
+      <w:r>
+        <w:t>Then delete the faces, you should have this.</w:t>
+      </w:r>
+    </w:p>
+    <w:p>
+      <w:r>
+        <w:rPr>
+          <w:noProof/>
+        </w:rPr>
+        <w:drawing>
+          <wp:inline distT="0" distB="0" distL="0" distR="0" wp14:anchorId="0AF578D8" wp14:editId="0629BFE7">
+            <wp:extent cx="3368332" cy="2766300"/>
+            <wp:effectExtent l="0" t="0" r="3810" b="0"/>
+            <wp:docPr id="10" name="Picture 10"/>
+            <wp:cNvGraphicFramePr>
+              <a:graphicFrameLocks xmlns:a="http://schemas.openxmlformats.org/drawingml/2006/main" noChangeAspect="1"/>
+            </wp:cNvGraphicFramePr>
+            <a:graphic xmlns:a="http://schemas.openxmlformats.org/drawingml/2006/main">
+              <a:graphicData uri="http://schemas.openxmlformats.org/drawingml/2006/picture">
+                <pic:pic xmlns:pic="http://schemas.openxmlformats.org/drawingml/2006/picture">
+                  <pic:nvPicPr>
+                    <pic:cNvPr id="1" name=""/>
+                    <pic:cNvPicPr/>
+                  </pic:nvPicPr>
+                  <pic:blipFill>
+                    <a:blip r:embed="rId11"/>
+                    <a:stretch>
+                      <a:fillRect/>
+                    </a:stretch>
+                  </pic:blipFill>
+                  <pic:spPr>
+                    <a:xfrm>
+                      <a:off x="0" y="0"/>
+                      <a:ext cx="3368332" cy="2766300"/>
+                    </a:xfrm>
+                    <a:prstGeom prst="rect">
+                      <a:avLst/>
+                    </a:prstGeom>
+                  </pic:spPr>
+                </pic:pic>
+              </a:graphicData>
+            </a:graphic>
+          </wp:inline>
+        </w:drawing>
+      </w:r>
+    </w:p>
+    <w:p>
+      <w:r>
+        <w:t>now move cursor to selected and add a mirror modifier</w:t>
+      </w:r>
+    </w:p>
+    <w:p>
+      <w:r>
+        <w:t>and the model will be whole again. In the settings for the moedifier make sure clipping is enabled and that the mirror is on the x axis</w:t>
+      </w:r>
+    </w:p>
+    <w:p>
+      <w:r>
+        <w:lastRenderedPageBreak/>
+        <w:t>how start extruding from the middle top cube to bring out the wings</w:t>
+      </w:r>
+    </w:p>
+    <w:p>
+      <w:r>
+        <w:t>noteice you only need to change the right side and the left will mirror the right.</w:t>
+      </w:r>
+    </w:p>
+    <w:p>
+      <w:r>
+        <w:t>Extrude and change the shape of the wings to how you want it. Try to get a curve in there.</w:t>
+      </w:r>
+    </w:p>
+    <w:p>
+      <w:r>
+        <w:rPr>
+          <w:noProof/>
+        </w:rPr>
+        <w:drawing>
+          <wp:inline distT="0" distB="0" distL="0" distR="0" wp14:anchorId="221D8278" wp14:editId="612301CB">
+            <wp:extent cx="4077053" cy="4016088"/>
+            <wp:effectExtent l="0" t="0" r="0" b="3810"/>
+            <wp:docPr id="11" name="Picture 11"/>
+            <wp:cNvGraphicFramePr>
+              <a:graphicFrameLocks xmlns:a="http://schemas.openxmlformats.org/drawingml/2006/main" noChangeAspect="1"/>
+            </wp:cNvGraphicFramePr>
+            <a:graphic xmlns:a="http://schemas.openxmlformats.org/drawingml/2006/main">
+              <a:graphicData uri="http://schemas.openxmlformats.org/drawingml/2006/picture">
+                <pic:pic xmlns:pic="http://schemas.openxmlformats.org/drawingml/2006/picture">
+                  <pic:nvPicPr>
+                    <pic:cNvPr id="1" name=""/>
+                    <pic:cNvPicPr/>
+                  </pic:nvPicPr>
+                  <pic:blipFill>
+                    <a:blip r:embed="rId12"/>
+                    <a:stretch>
+                      <a:fillRect/>
+                    </a:stretch>
+                  </pic:blipFill>
+                  <pic:spPr>
+                    <a:xfrm>
+                      <a:off x="0" y="0"/>
+                      <a:ext cx="4077053" cy="4016088"/>
+                    </a:xfrm>
+                    <a:prstGeom prst="rect">
+                      <a:avLst/>
+                    </a:prstGeom>
+                  </pic:spPr>
+                </pic:pic>
+              </a:graphicData>
+            </a:graphic>
+          </wp:inline>
+        </w:drawing>
+      </w:r>
+    </w:p>
+    <w:p/>
+    <w:p>
+      <w:r>
+        <w:t xml:space="preserve">Next we will add a circle to modle the fans </w:t>
+      </w:r>
+    </w:p>
+    <w:p>
+      <w:r>
+        <w:t>Create a circle and set the vertices to 12</w:t>
+      </w:r>
+    </w:p>
+    <w:p>
+      <w:r>
+        <w:t xml:space="preserve">Scale the circle to the right size to match the wings and then extrude inwards </w:t>
+      </w:r>
+    </w:p>
+    <w:p>
+      <w:r>
+        <w:t>Then extrude down to give It thickness</w:t>
+      </w:r>
+    </w:p>
+    <w:p>
+      <w:r>
+        <w:rPr>
+          <w:noProof/>
+        </w:rPr>
+        <w:lastRenderedPageBreak/>
+        <w:drawing>
+          <wp:inline distT="0" distB="0" distL="0" distR="0" wp14:anchorId="3AB0335C" wp14:editId="77AAFE55">
+            <wp:extent cx="5731510" cy="3720465"/>
+            <wp:effectExtent l="0" t="0" r="2540" b="0"/>
+            <wp:docPr id="12" name="Picture 12"/>
+            <wp:cNvGraphicFramePr>
+              <a:graphicFrameLocks xmlns:a="http://schemas.openxmlformats.org/drawingml/2006/main" noChangeAspect="1"/>
+            </wp:cNvGraphicFramePr>
+            <a:graphic xmlns:a="http://schemas.openxmlformats.org/drawingml/2006/main">
+              <a:graphicData uri="http://schemas.openxmlformats.org/drawingml/2006/picture">
+                <pic:pic xmlns:pic="http://schemas.openxmlformats.org/drawingml/2006/picture">
+                  <pic:nvPicPr>
+                    <pic:cNvPr id="1" name=""/>
+                    <pic:cNvPicPr/>
+                  </pic:nvPicPr>
+                  <pic:blipFill>
+                    <a:blip r:embed="rId13"/>
+                    <a:stretch>
+                      <a:fillRect/>
+                    </a:stretch>
+                  </pic:blipFill>
+                  <pic:spPr>
+                    <a:xfrm>
+                      <a:off x="0" y="0"/>
+                      <a:ext cx="5731510" cy="3720465"/>
+                    </a:xfrm>
+                    <a:prstGeom prst="rect">
+                      <a:avLst/>
+                    </a:prstGeom>
+                  </pic:spPr>
+                </pic:pic>
+              </a:graphicData>
+            </a:graphic>
+          </wp:inline>
+        </w:drawing>
+      </w:r>
+    </w:p>
+    <w:p>
+      <w:r>
+        <w:t>Now to match the wings to the circle</w:t>
+      </w:r>
+    </w:p>
+    <w:p>
+      <w:pPr>
+        <w:rPr>
+          <w:lang w:val="en-US"/>
+        </w:rPr>
+      </w:pPr>
+      <w:r>
+        <w:rPr>
+          <w:noProof/>
+          <w:lang w:val="en-US"/>
+        </w:rPr>
+        <w:drawing>
+          <wp:inline distT="0" distB="0" distL="0" distR="0" wp14:anchorId="61F49B54" wp14:editId="7FF7C545">
+            <wp:extent cx="4412362" cy="3033023"/>
+            <wp:effectExtent l="0" t="0" r="7620" b="0"/>
+            <wp:docPr id="13" name="Picture 13"/>
+            <wp:cNvGraphicFramePr>
+              <a:graphicFrameLocks xmlns:a="http://schemas.openxmlformats.org/drawingml/2006/main" noChangeAspect="1"/>
+            </wp:cNvGraphicFramePr>
+            <a:graphic xmlns:a="http://schemas.openxmlformats.org/drawingml/2006/main">
+              <a:graphicData uri="http://schemas.openxmlformats.org/drawingml/2006/picture">
+                <pic:pic xmlns:pic="http://schemas.openxmlformats.org/drawingml/2006/picture">
+                  <pic:nvPicPr>
+                    <pic:cNvPr id="1" name=""/>
+                    <pic:cNvPicPr/>
+                  </pic:nvPicPr>
+                  <pic:blipFill>
+                    <a:blip r:embed="rId14"/>
+                    <a:stretch>
+                      <a:fillRect/>
+                    </a:stretch>
+                  </pic:blipFill>
+                  <pic:spPr>
+                    <a:xfrm>
+                      <a:off x="0" y="0"/>
+                      <a:ext cx="4412362" cy="3033023"/>
+                    </a:xfrm>
+                    <a:prstGeom prst="rect">
+                      <a:avLst/>
+                    </a:prstGeom>
+                  </pic:spPr>
+                </pic:pic>
+              </a:graphicData>
+            </a:graphic>
+          </wp:inline>
+        </w:drawing>
+      </w:r>
+    </w:p>
+    <w:p>
+      <w:pPr>
+        <w:rPr>
+          <w:lang w:val="en-US"/>
+        </w:rPr>
+      </w:pPr>
+    </w:p>
+    <w:p>
+      <w:pPr>
+        <w:rPr>
+          <w:lang w:val="en-US"/>
+        </w:rPr>
+      </w:pPr>
+      <w:r>
+        <w:rPr>
+          <w:lang w:val="en-US"/>
+        </w:rPr>
+        <w:t>Now to add the tail fins</w:t>
+      </w:r>
+    </w:p>
+    <w:p>
+      <w:pPr>
+        <w:rPr>
+          <w:lang w:val="en-US"/>
+        </w:rPr>
+      </w:pPr>
+      <w:r>
+        <w:rPr>
+          <w:lang w:val="en-US"/>
+        </w:rPr>
+        <w:t xml:space="preserve">Go to the top view num7 and add a cube near the tail end </w:t>
+      </w:r>
+    </w:p>
+    <w:p>
+      <w:pPr>
+        <w:rPr>
+          <w:lang w:val="en-US"/>
+        </w:rPr>
+      </w:pPr>
+      <w:r>
+        <w:rPr>
+          <w:lang w:val="en-US"/>
+        </w:rPr>
+        <w:lastRenderedPageBreak/>
+        <w:t>And translate the vertexes to resemble a tail fin shape</w:t>
+      </w:r>
+      <w:r>
+        <w:rPr>
+          <w:noProof/>
+          <w:lang w:val="en-US"/>
+        </w:rPr>
+        <w:drawing>
+          <wp:inline distT="0" distB="0" distL="0" distR="0" wp14:anchorId="654F0EDF" wp14:editId="24FA7275">
+            <wp:extent cx="4831499" cy="5303980"/>
+            <wp:effectExtent l="0" t="0" r="7620" b="0"/>
+            <wp:docPr id="15" name="Picture 15"/>
+            <wp:cNvGraphicFramePr>
+              <a:graphicFrameLocks xmlns:a="http://schemas.openxmlformats.org/drawingml/2006/main" noChangeAspect="1"/>
+            </wp:cNvGraphicFramePr>
+            <a:graphic xmlns:a="http://schemas.openxmlformats.org/drawingml/2006/main">
+              <a:graphicData uri="http://schemas.openxmlformats.org/drawingml/2006/picture">
+                <pic:pic xmlns:pic="http://schemas.openxmlformats.org/drawingml/2006/picture">
+                  <pic:nvPicPr>
+                    <pic:cNvPr id="1" name=""/>
+                    <pic:cNvPicPr/>
+                  </pic:nvPicPr>
+                  <pic:blipFill>
+                    <a:blip r:embed="rId15"/>
+                    <a:stretch>
+                      <a:fillRect/>
+                    </a:stretch>
+                  </pic:blipFill>
+                  <pic:spPr>
+                    <a:xfrm>
+                      <a:off x="0" y="0"/>
+                      <a:ext cx="4831499" cy="5303980"/>
+                    </a:xfrm>
+                    <a:prstGeom prst="rect">
+                      <a:avLst/>
+                    </a:prstGeom>
+                  </pic:spPr>
+                </pic:pic>
+              </a:graphicData>
+            </a:graphic>
+          </wp:inline>
+        </w:drawing>
+      </w:r>
+    </w:p>
+    <w:p>
+      <w:pPr>
+        <w:rPr>
+          <w:lang w:val="en-US"/>
+        </w:rPr>
+      </w:pPr>
+      <w:r>
+        <w:rPr>
+          <w:lang w:val="en-US"/>
+        </w:rPr>
+        <w:t xml:space="preserve">Scale the cube so that it is </w:t>
+      </w:r>
+      <w:r>
+        <w:rPr>
+          <w:lang w:val="en-US"/>
+        </w:rPr>
+        <w:t>flatter and then extrude to connect to the body</w:t>
+      </w:r>
+    </w:p>
+    <w:p>
+      <w:pPr>
+        <w:rPr>
+          <w:lang w:val="en-US"/>
+        </w:rPr>
+      </w:pPr>
+      <w:r>
+        <w:rPr>
+          <w:noProof/>
+          <w:lang w:val="en-US"/>
+        </w:rPr>
+        <w:drawing>
+          <wp:inline distT="0" distB="0" distL="0" distR="0" wp14:anchorId="6F642EB9" wp14:editId="71615DA6">
+            <wp:extent cx="4275190" cy="2743438"/>
+            <wp:effectExtent l="0" t="0" r="0" b="0"/>
+            <wp:docPr id="16" name="Picture 16"/>
+            <wp:cNvGraphicFramePr>
+              <a:graphicFrameLocks xmlns:a="http://schemas.openxmlformats.org/drawingml/2006/main" noChangeAspect="1"/>
+            </wp:cNvGraphicFramePr>
+            <a:graphic xmlns:a="http://schemas.openxmlformats.org/drawingml/2006/main">
+              <a:graphicData uri="http://schemas.openxmlformats.org/drawingml/2006/picture">
+                <pic:pic xmlns:pic="http://schemas.openxmlformats.org/drawingml/2006/picture">
+                  <pic:nvPicPr>
+                    <pic:cNvPr id="1" name=""/>
+                    <pic:cNvPicPr/>
+                  </pic:nvPicPr>
+                  <pic:blipFill>
+                    <a:blip r:embed="rId16"/>
+                    <a:stretch>
+                      <a:fillRect/>
+                    </a:stretch>
+                  </pic:blipFill>
+                  <pic:spPr>
+                    <a:xfrm>
+                      <a:off x="0" y="0"/>
+                      <a:ext cx="4275190" cy="2743438"/>
+                    </a:xfrm>
+                    <a:prstGeom prst="rect">
+                      <a:avLst/>
+                    </a:prstGeom>
+                  </pic:spPr>
+                </pic:pic>
+              </a:graphicData>
+            </a:graphic>
+          </wp:inline>
+        </w:drawing>
+      </w:r>
+    </w:p>
+    <w:p>
+      <w:pPr>
+        <w:rPr>
+          <w:lang w:val="en-US"/>
+        </w:rPr>
+      </w:pPr>
+      <w:r>
+        <w:rPr>
+          <w:lang w:val="en-US"/>
+        </w:rPr>
+        <w:lastRenderedPageBreak/>
+        <w:t>Next up we’re going to add two loop cuts along the side</w:t>
+      </w:r>
+    </w:p>
+    <w:p>
+      <w:pPr>
+        <w:rPr>
+          <w:lang w:val="en-US"/>
+        </w:rPr>
+      </w:pPr>
+      <w:r>
+        <w:rPr>
+          <w:noProof/>
+          <w:lang w:val="en-US"/>
+        </w:rPr>
+        <w:drawing>
+          <wp:inline distT="0" distB="0" distL="0" distR="0" wp14:anchorId="4B6ABC86" wp14:editId="2CCE9393">
+            <wp:extent cx="5731510" cy="3307715"/>
+            <wp:effectExtent l="0" t="0" r="2540" b="6985"/>
+            <wp:docPr id="17" name="Picture 17"/>
+            <wp:cNvGraphicFramePr>
+              <a:graphicFrameLocks xmlns:a="http://schemas.openxmlformats.org/drawingml/2006/main" noChangeAspect="1"/>
+            </wp:cNvGraphicFramePr>
+            <a:graphic xmlns:a="http://schemas.openxmlformats.org/drawingml/2006/main">
+              <a:graphicData uri="http://schemas.openxmlformats.org/drawingml/2006/picture">
+                <pic:pic xmlns:pic="http://schemas.openxmlformats.org/drawingml/2006/picture">
+                  <pic:nvPicPr>
+                    <pic:cNvPr id="1" name=""/>
+                    <pic:cNvPicPr/>
+                  </pic:nvPicPr>
+                  <pic:blipFill>
+                    <a:blip r:embed="rId17"/>
+                    <a:stretch>
+                      <a:fillRect/>
+                    </a:stretch>
+                  </pic:blipFill>
+                  <pic:spPr>
+                    <a:xfrm>
+                      <a:off x="0" y="0"/>
+                      <a:ext cx="5731510" cy="3307715"/>
+                    </a:xfrm>
+                    <a:prstGeom prst="rect">
+                      <a:avLst/>
+                    </a:prstGeom>
+                  </pic:spPr>
+                </pic:pic>
+              </a:graphicData>
+            </a:graphic>
+          </wp:inline>
+        </w:drawing>
+      </w:r>
+    </w:p>
+    <w:p>
+      <w:pPr>
+        <w:rPr>
+          <w:lang w:val="en-US"/>
+        </w:rPr>
+      </w:pPr>
+      <w:r>
+        <w:rPr>
+          <w:lang w:val="en-US"/>
+        </w:rPr>
+        <w:t>Now select the top vertices and use GX to bring them in closer and give the nose of the ship a more rounded look.</w:t>
+      </w:r>
+    </w:p>
+    <w:p>
+      <w:pPr>
+        <w:rPr>
+          <w:lang w:val="en-US"/>
+        </w:rPr>
+      </w:pPr>
+      <w:r>
+        <w:rPr>
+          <w:noProof/>
+          <w:lang w:val="en-US"/>
+        </w:rPr>
+        <w:drawing>
+          <wp:inline distT="0" distB="0" distL="0" distR="0" wp14:anchorId="4EF5187A" wp14:editId="2BB8D2F8">
+            <wp:extent cx="5067739" cy="3482642"/>
+            <wp:effectExtent l="0" t="0" r="0" b="3810"/>
+            <wp:docPr id="18" name="Picture 18"/>
+            <wp:cNvGraphicFramePr>
+              <a:graphicFrameLocks xmlns:a="http://schemas.openxmlformats.org/drawingml/2006/main" noChangeAspect="1"/>
+            </wp:cNvGraphicFramePr>
+            <a:graphic xmlns:a="http://schemas.openxmlformats.org/drawingml/2006/main">
+              <a:graphicData uri="http://schemas.openxmlformats.org/drawingml/2006/picture">
+                <pic:pic xmlns:pic="http://schemas.openxmlformats.org/drawingml/2006/picture">
+                  <pic:nvPicPr>
+                    <pic:cNvPr id="1" name=""/>
+                    <pic:cNvPicPr/>
+                  </pic:nvPicPr>
+                  <pic:blipFill>
+                    <a:blip r:embed="rId18"/>
+                    <a:stretch>
+                      <a:fillRect/>
+                    </a:stretch>
+                  </pic:blipFill>
+                  <pic:spPr>
+                    <a:xfrm>
+                      <a:off x="0" y="0"/>
+                      <a:ext cx="5067739" cy="3482642"/>
+                    </a:xfrm>
+                    <a:prstGeom prst="rect">
+                      <a:avLst/>
+                    </a:prstGeom>
+                  </pic:spPr>
+                </pic:pic>
+              </a:graphicData>
+            </a:graphic>
+          </wp:inline>
+        </w:drawing>
+      </w:r>
+    </w:p>
+    <w:p>
+      <w:pPr>
+        <w:rPr>
+          <w:lang w:val="en-US"/>
+        </w:rPr>
+      </w:pPr>
+      <w:r>
+        <w:rPr>
+          <w:lang w:val="en-US"/>
+        </w:rPr>
+        <w:t>Do the same with the bottom vertices</w:t>
+      </w:r>
+    </w:p>
+    <w:p>
+      <w:pPr>
+        <w:rPr>
+          <w:lang w:val="en-US"/>
+        </w:rPr>
+      </w:pPr>
+      <w:r>
+        <w:rPr>
+          <w:noProof/>
+          <w:lang w:val="en-US"/>
+        </w:rPr>
+        <w:lastRenderedPageBreak/>
+        <w:drawing>
+          <wp:inline distT="0" distB="0" distL="0" distR="0" wp14:anchorId="751A7D64" wp14:editId="14496310">
+            <wp:extent cx="3238781" cy="2697714"/>
+            <wp:effectExtent l="0" t="0" r="0" b="7620"/>
+            <wp:docPr id="19" name="Picture 19"/>
+            <wp:cNvGraphicFramePr>
+              <a:graphicFrameLocks xmlns:a="http://schemas.openxmlformats.org/drawingml/2006/main" noChangeAspect="1"/>
+            </wp:cNvGraphicFramePr>
+            <a:graphic xmlns:a="http://schemas.openxmlformats.org/drawingml/2006/main">
+              <a:graphicData uri="http://schemas.openxmlformats.org/drawingml/2006/picture">
+                <pic:pic xmlns:pic="http://schemas.openxmlformats.org/drawingml/2006/picture">
+                  <pic:nvPicPr>
+                    <pic:cNvPr id="1" name=""/>
+                    <pic:cNvPicPr/>
+                  </pic:nvPicPr>
+                  <pic:blipFill>
+                    <a:blip r:embed="rId19"/>
+                    <a:stretch>
+                      <a:fillRect/>
+                    </a:stretch>
+                  </pic:blipFill>
+                  <pic:spPr>
+                    <a:xfrm>
+                      <a:off x="0" y="0"/>
+                      <a:ext cx="3238781" cy="2697714"/>
+                    </a:xfrm>
+                    <a:prstGeom prst="rect">
+                      <a:avLst/>
+                    </a:prstGeom>
+                  </pic:spPr>
+                </pic:pic>
+              </a:graphicData>
+            </a:graphic>
+          </wp:inline>
+        </w:drawing>
+      </w:r>
+    </w:p>
+    <w:p>
+      <w:pPr>
+        <w:rPr>
+          <w:lang w:val="en-US"/>
+        </w:rPr>
+      </w:pPr>
+      <w:r>
+        <w:rPr>
+          <w:lang w:val="en-US"/>
+        </w:rPr>
+        <w:t>And the same with the tail end</w:t>
+      </w:r>
+    </w:p>
+    <w:p>
+      <w:pPr>
+        <w:rPr>
+          <w:lang w:val="en-US"/>
+        </w:rPr>
+      </w:pPr>
+      <w:r>
+        <w:rPr>
+          <w:noProof/>
+          <w:lang w:val="en-US"/>
+        </w:rPr>
+        <w:drawing>
+          <wp:inline distT="0" distB="0" distL="0" distR="0" wp14:anchorId="4789A055" wp14:editId="05D8A796">
+            <wp:extent cx="4595258" cy="4458086"/>
+            <wp:effectExtent l="0" t="0" r="0" b="0"/>
+            <wp:docPr id="20" name="Picture 20"/>
+            <wp:cNvGraphicFramePr>
+              <a:graphicFrameLocks xmlns:a="http://schemas.openxmlformats.org/drawingml/2006/main" noChangeAspect="1"/>
+            </wp:cNvGraphicFramePr>
+            <a:graphic xmlns:a="http://schemas.openxmlformats.org/drawingml/2006/main">
+              <a:graphicData uri="http://schemas.openxmlformats.org/drawingml/2006/picture">
+                <pic:pic xmlns:pic="http://schemas.openxmlformats.org/drawingml/2006/picture">
+                  <pic:nvPicPr>
+                    <pic:cNvPr id="1" name=""/>
+                    <pic:cNvPicPr/>
+                  </pic:nvPicPr>
+                  <pic:blipFill>
+                    <a:blip r:embed="rId20"/>
+                    <a:stretch>
+                      <a:fillRect/>
+                    </a:stretch>
+                  </pic:blipFill>
+                  <pic:spPr>
+                    <a:xfrm>
+                      <a:off x="0" y="0"/>
+                      <a:ext cx="4595258" cy="4458086"/>
+                    </a:xfrm>
+                    <a:prstGeom prst="rect">
+                      <a:avLst/>
+                    </a:prstGeom>
+                  </pic:spPr>
+                </pic:pic>
+              </a:graphicData>
+            </a:graphic>
+          </wp:inline>
+        </w:drawing>
+      </w:r>
+    </w:p>
+    <w:p>
+      <w:pPr>
+        <w:rPr>
+          <w:lang w:val="en-US"/>
+        </w:rPr>
+      </w:pPr>
+      <w:r>
+        <w:rPr>
+          <w:noProof/>
+          <w:lang w:val="en-US"/>
+        </w:rPr>
+        <w:lastRenderedPageBreak/>
+        <w:drawing>
+          <wp:inline distT="0" distB="0" distL="0" distR="0" wp14:anchorId="3913741E" wp14:editId="3A5A6B5B">
+            <wp:extent cx="3231160" cy="3345470"/>
+            <wp:effectExtent l="0" t="0" r="7620" b="7620"/>
+            <wp:docPr id="21" name="Picture 21"/>
+            <wp:cNvGraphicFramePr>
+              <a:graphicFrameLocks xmlns:a="http://schemas.openxmlformats.org/drawingml/2006/main" noChangeAspect="1"/>
+            </wp:cNvGraphicFramePr>
+            <a:graphic xmlns:a="http://schemas.openxmlformats.org/drawingml/2006/main">
+              <a:graphicData uri="http://schemas.openxmlformats.org/drawingml/2006/picture">
+                <pic:pic xmlns:pic="http://schemas.openxmlformats.org/drawingml/2006/picture">
+                  <pic:nvPicPr>
+                    <pic:cNvPr id="1" name=""/>
+                    <pic:cNvPicPr/>
+                  </pic:nvPicPr>
+                  <pic:blipFill>
+                    <a:blip r:embed="rId21"/>
+                    <a:stretch>
+                      <a:fillRect/>
+                    </a:stretch>
+                  </pic:blipFill>
+                  <pic:spPr>
+                    <a:xfrm>
+                      <a:off x="0" y="0"/>
+                      <a:ext cx="3231160" cy="3345470"/>
+                    </a:xfrm>
+                    <a:prstGeom prst="rect">
+                      <a:avLst/>
+                    </a:prstGeom>
+                  </pic:spPr>
+                </pic:pic>
+              </a:graphicData>
+            </a:graphic>
+          </wp:inline>
+        </w:drawing>
+      </w:r>
+    </w:p>
+    <w:p>
+      <w:pPr>
+        <w:rPr>
+          <w:lang w:val="en-US"/>
+        </w:rPr>
+      </w:pPr>
+      <w:r>
+        <w:rPr>
+          <w:noProof/>
+          <w:lang w:val="en-US"/>
+        </w:rPr>
+        <w:drawing>
+          <wp:inline distT="0" distB="0" distL="0" distR="0" wp14:anchorId="53A24B0D" wp14:editId="35AB8CEA">
+            <wp:extent cx="5731510" cy="2790825"/>
+            <wp:effectExtent l="0" t="0" r="2540" b="9525"/>
+            <wp:docPr id="22" name="Picture 22"/>
+            <wp:cNvGraphicFramePr>
+              <a:graphicFrameLocks xmlns:a="http://schemas.openxmlformats.org/drawingml/2006/main" noChangeAspect="1"/>
+            </wp:cNvGraphicFramePr>
+            <a:graphic xmlns:a="http://schemas.openxmlformats.org/drawingml/2006/main">
+              <a:graphicData uri="http://schemas.openxmlformats.org/drawingml/2006/picture">
+                <pic:pic xmlns:pic="http://schemas.openxmlformats.org/drawingml/2006/picture">
+                  <pic:nvPicPr>
+                    <pic:cNvPr id="1" name=""/>
+                    <pic:cNvPicPr/>
+                  </pic:nvPicPr>
+                  <pic:blipFill>
+                    <a:blip r:embed="rId22"/>
+                    <a:stretch>
+                      <a:fillRect/>
+                    </a:stretch>
+                  </pic:blipFill>
+                  <pic:spPr>
+                    <a:xfrm>
+                      <a:off x="0" y="0"/>
+                      <a:ext cx="5731510" cy="2790825"/>
+                    </a:xfrm>
+                    <a:prstGeom prst="rect">
+                      <a:avLst/>
+                    </a:prstGeom>
+                  </pic:spPr>
+                </pic:pic>
+              </a:graphicData>
+            </a:graphic>
+          </wp:inline>
+        </w:drawing>
+      </w:r>
+      <w:r>
+        <w:rPr>
+          <w:lang w:val="en-US"/>
+        </w:rPr>
+        <w:t>Once done it should like the above</w:t>
+      </w:r>
+    </w:p>
+    <w:p>
+      <w:pPr>
+        <w:rPr>
+          <w:lang w:val="en-US"/>
+        </w:rPr>
+      </w:pPr>
+      <w:r>
+        <w:rPr>
+          <w:lang w:val="en-US"/>
+        </w:rPr>
+        <w:t xml:space="preserve">Now switch to front view num1 and roate to side with ctrl alt scroll </w:t>
+      </w:r>
+    </w:p>
+    <w:p>
+      <w:pPr>
+        <w:rPr>
+          <w:lang w:val="en-US"/>
+        </w:rPr>
+      </w:pPr>
+      <w:r>
+        <w:rPr>
+          <w:noProof/>
+          <w:lang w:val="en-US"/>
+        </w:rPr>
+        <w:lastRenderedPageBreak/>
+        <w:drawing>
+          <wp:inline distT="0" distB="0" distL="0" distR="0" wp14:anchorId="5E9E8B30" wp14:editId="0DAB9CDA">
+            <wp:extent cx="5731510" cy="3579495"/>
+            <wp:effectExtent l="0" t="0" r="2540" b="1905"/>
+            <wp:docPr id="5" name="Picture 5"/>
+            <wp:cNvGraphicFramePr>
+              <a:graphicFrameLocks xmlns:a="http://schemas.openxmlformats.org/drawingml/2006/main" noChangeAspect="1"/>
+            </wp:cNvGraphicFramePr>
+            <a:graphic xmlns:a="http://schemas.openxmlformats.org/drawingml/2006/main">
+              <a:graphicData uri="http://schemas.openxmlformats.org/drawingml/2006/picture">
+                <pic:pic xmlns:pic="http://schemas.openxmlformats.org/drawingml/2006/picture">
+                  <pic:nvPicPr>
+                    <pic:cNvPr id="1" name=""/>
+                    <pic:cNvPicPr/>
+                  </pic:nvPicPr>
+                  <pic:blipFill>
+                    <a:blip r:embed="rId23"/>
+                    <a:stretch>
+                      <a:fillRect/>
+                    </a:stretch>
+                  </pic:blipFill>
+                  <pic:spPr>
+                    <a:xfrm>
+                      <a:off x="0" y="0"/>
+                      <a:ext cx="5731510" cy="3579495"/>
+                    </a:xfrm>
+                    <a:prstGeom prst="rect">
+                      <a:avLst/>
+                    </a:prstGeom>
+                  </pic:spPr>
+                </pic:pic>
+              </a:graphicData>
+            </a:graphic>
+          </wp:inline>
+        </w:drawing>
+      </w:r>
+      <w:r>
+        <w:rPr>
+          <w:lang w:val="en-US"/>
+        </w:rPr>
+        <w:t xml:space="preserve">we are going to make the wing area join the nose in a smoother fashion </w:t>
+      </w:r>
+    </w:p>
+    <w:p>
+      <w:pPr>
+        <w:rPr>
+          <w:lang w:val="en-US"/>
+        </w:rPr>
+      </w:pPr>
+      <w:r>
+        <w:rPr>
+          <w:lang w:val="en-US"/>
+        </w:rPr>
+        <w:t xml:space="preserve">Select this area of the model </w:t>
+      </w:r>
+    </w:p>
+    <w:p>
+      <w:pPr>
+        <w:rPr>
+          <w:lang w:val="en-US"/>
+        </w:rPr>
+      </w:pPr>
+      <w:r>
+        <w:rPr>
+          <w:noProof/>
+          <w:lang w:val="en-US"/>
+        </w:rPr>
+        <w:drawing>
+          <wp:inline distT="0" distB="0" distL="0" distR="0" wp14:anchorId="00CE8102" wp14:editId="0D37DDBB">
+            <wp:extent cx="4496190" cy="4320914"/>
+            <wp:effectExtent l="0" t="0" r="0" b="3810"/>
+            <wp:docPr id="6" name="Picture 6"/>
+            <wp:cNvGraphicFramePr>
+              <a:graphicFrameLocks xmlns:a="http://schemas.openxmlformats.org/drawingml/2006/main" noChangeAspect="1"/>
+            </wp:cNvGraphicFramePr>
+            <a:graphic xmlns:a="http://schemas.openxmlformats.org/drawingml/2006/main">
+              <a:graphicData uri="http://schemas.openxmlformats.org/drawingml/2006/picture">
+                <pic:pic xmlns:pic="http://schemas.openxmlformats.org/drawingml/2006/picture">
+                  <pic:nvPicPr>
+                    <pic:cNvPr id="1" name=""/>
+                    <pic:cNvPicPr/>
+                  </pic:nvPicPr>
+                  <pic:blipFill>
+                    <a:blip r:embed="rId24"/>
+                    <a:stretch>
+                      <a:fillRect/>
+                    </a:stretch>
+                  </pic:blipFill>
+                  <pic:spPr>
+                    <a:xfrm>
+                      <a:off x="0" y="0"/>
+                      <a:ext cx="4496190" cy="4320914"/>
+                    </a:xfrm>
+                    <a:prstGeom prst="rect">
+                      <a:avLst/>
+                    </a:prstGeom>
+                  </pic:spPr>
+                </pic:pic>
+              </a:graphicData>
+            </a:graphic>
+          </wp:inline>
+        </w:drawing>
+      </w:r>
+    </w:p>
+    <w:p>
+      <w:pPr>
+        <w:rPr>
+          <w:lang w:val="en-US"/>
+        </w:rPr>
+      </w:pPr>
+      <w:r>
+        <w:rPr>
+          <w:lang w:val="en-US"/>
+        </w:rPr>
+        <w:t>And raise it to reduce the hump on the wings</w:t>
+      </w:r>
+    </w:p>
+    <w:p>
+      <w:pPr>
+        <w:rPr>
+          <w:lang w:val="en-US"/>
+        </w:rPr>
+      </w:pPr>
+      <w:r>
+        <w:rPr>
+          <w:lang w:val="en-US"/>
+        </w:rPr>
+        <w:lastRenderedPageBreak/>
+        <w:t xml:space="preserve">Also use GZ to bring the hump of the wings down a little </w:t>
+      </w:r>
+    </w:p>
+    <w:p>
+      <w:pPr>
+        <w:rPr>
+          <w:lang w:val="en-US"/>
+        </w:rPr>
+      </w:pPr>
+      <w:r>
+        <w:rPr>
+          <w:noProof/>
+          <w:lang w:val="en-US"/>
+        </w:rPr>
+        <w:drawing>
+          <wp:inline distT="0" distB="0" distL="0" distR="0" wp14:anchorId="0087AC8B" wp14:editId="6FF2F2BC">
+            <wp:extent cx="4122777" cy="3314987"/>
+            <wp:effectExtent l="0" t="0" r="0" b="0"/>
+            <wp:docPr id="14" name="Picture 14"/>
+            <wp:cNvGraphicFramePr>
+              <a:graphicFrameLocks xmlns:a="http://schemas.openxmlformats.org/drawingml/2006/main" noChangeAspect="1"/>
+            </wp:cNvGraphicFramePr>
+            <a:graphic xmlns:a="http://schemas.openxmlformats.org/drawingml/2006/main">
+              <a:graphicData uri="http://schemas.openxmlformats.org/drawingml/2006/picture">
+                <pic:pic xmlns:pic="http://schemas.openxmlformats.org/drawingml/2006/picture">
+                  <pic:nvPicPr>
+                    <pic:cNvPr id="1" name=""/>
+                    <pic:cNvPicPr/>
+                  </pic:nvPicPr>
+                  <pic:blipFill>
+                    <a:blip r:embed="rId25"/>
+                    <a:stretch>
+                      <a:fillRect/>
+                    </a:stretch>
+                  </pic:blipFill>
+                  <pic:spPr>
+                    <a:xfrm>
+                      <a:off x="0" y="0"/>
+                      <a:ext cx="4122777" cy="3314987"/>
+                    </a:xfrm>
+                    <a:prstGeom prst="rect">
+                      <a:avLst/>
+                    </a:prstGeom>
+                  </pic:spPr>
+                </pic:pic>
+              </a:graphicData>
+            </a:graphic>
+          </wp:inline>
+        </w:drawing>
+      </w:r>
+      <w:r>
+        <w:rPr>
+          <w:lang w:val="en-US"/>
+        </w:rPr>
+        <w:t xml:space="preserve">next we are going to split this section up with the V key </w:t>
+      </w:r>
+    </w:p>
+    <w:p>
+      <w:pPr>
+        <w:rPr>
+          <w:lang w:val="en-US"/>
+        </w:rPr>
+      </w:pPr>
+    </w:p>
+    <w:p>
+      <w:pPr>
+        <w:rPr>
+          <w:lang w:val="en-US"/>
+        </w:rPr>
+      </w:pPr>
+      <w:r>
+        <w:rPr>
+          <w:noProof/>
+          <w:lang w:val="en-US"/>
+        </w:rPr>
+        <w:lastRenderedPageBreak/>
+        <w:drawing>
+          <wp:inline distT="0" distB="0" distL="0" distR="0" wp14:anchorId="68C2CFAA" wp14:editId="14A5AD0A">
+            <wp:extent cx="5433531" cy="4930567"/>
+            <wp:effectExtent l="0" t="0" r="0" b="3810"/>
+            <wp:docPr id="23" name="Picture 23"/>
+            <wp:cNvGraphicFramePr>
+              <a:graphicFrameLocks xmlns:a="http://schemas.openxmlformats.org/drawingml/2006/main" noChangeAspect="1"/>
+            </wp:cNvGraphicFramePr>
+            <a:graphic xmlns:a="http://schemas.openxmlformats.org/drawingml/2006/main">
+              <a:graphicData uri="http://schemas.openxmlformats.org/drawingml/2006/picture">
+                <pic:pic xmlns:pic="http://schemas.openxmlformats.org/drawingml/2006/picture">
+                  <pic:nvPicPr>
+                    <pic:cNvPr id="1" name=""/>
+                    <pic:cNvPicPr/>
+                  </pic:nvPicPr>
+                  <pic:blipFill>
+                    <a:blip r:embed="rId26"/>
+                    <a:stretch>
+                      <a:fillRect/>
+                    </a:stretch>
+                  </pic:blipFill>
+                  <pic:spPr>
+                    <a:xfrm>
+                      <a:off x="0" y="0"/>
+                      <a:ext cx="5433531" cy="4930567"/>
+                    </a:xfrm>
+                    <a:prstGeom prst="rect">
+                      <a:avLst/>
+                    </a:prstGeom>
+                  </pic:spPr>
+                </pic:pic>
+              </a:graphicData>
+            </a:graphic>
+          </wp:inline>
+        </w:drawing>
+      </w:r>
+      <w:r>
+        <w:rPr>
+          <w:lang w:val="en-US"/>
+        </w:rPr>
+        <w:t xml:space="preserve"> here we are going to improve the mesh flow by evening out the edges and vertices </w:t>
+      </w:r>
+    </w:p>
+    <w:p>
+      <w:pPr>
+        <w:rPr>
+          <w:lang w:val="en-US"/>
+        </w:rPr>
+      </w:pPr>
+      <w:r>
+        <w:rPr>
+          <w:lang w:val="en-US"/>
+        </w:rPr>
+        <w:t xml:space="preserve">Select the edges going down the vehicle and use edge slide to move it across </w:t>
+      </w:r>
+    </w:p>
+    <w:p>
+      <w:pPr>
+        <w:rPr>
+          <w:lang w:val="en-US"/>
+        </w:rPr>
+      </w:pPr>
+      <w:r>
+        <w:rPr>
+          <w:noProof/>
+          <w:lang w:val="en-US"/>
+        </w:rPr>
+        <w:lastRenderedPageBreak/>
+        <w:drawing>
+          <wp:inline distT="0" distB="0" distL="0" distR="0" wp14:anchorId="04C9F73B" wp14:editId="531E550B">
+            <wp:extent cx="3947502" cy="3619814"/>
+            <wp:effectExtent l="0" t="0" r="0" b="0"/>
+            <wp:docPr id="24" name="Picture 24"/>
+            <wp:cNvGraphicFramePr>
+              <a:graphicFrameLocks xmlns:a="http://schemas.openxmlformats.org/drawingml/2006/main" noChangeAspect="1"/>
+            </wp:cNvGraphicFramePr>
+            <a:graphic xmlns:a="http://schemas.openxmlformats.org/drawingml/2006/main">
+              <a:graphicData uri="http://schemas.openxmlformats.org/drawingml/2006/picture">
+                <pic:pic xmlns:pic="http://schemas.openxmlformats.org/drawingml/2006/picture">
+                  <pic:nvPicPr>
+                    <pic:cNvPr id="1" name=""/>
+                    <pic:cNvPicPr/>
+                  </pic:nvPicPr>
+                  <pic:blipFill>
+                    <a:blip r:embed="rId27"/>
+                    <a:stretch>
+                      <a:fillRect/>
+                    </a:stretch>
+                  </pic:blipFill>
+                  <pic:spPr>
+                    <a:xfrm>
+                      <a:off x="0" y="0"/>
+                      <a:ext cx="3947502" cy="3619814"/>
+                    </a:xfrm>
+                    <a:prstGeom prst="rect">
+                      <a:avLst/>
+                    </a:prstGeom>
+                  </pic:spPr>
+                </pic:pic>
+              </a:graphicData>
+            </a:graphic>
+          </wp:inline>
+        </w:drawing>
+      </w:r>
+      <w:r>
+        <w:rPr>
+          <w:lang w:val="en-US"/>
+        </w:rPr>
+        <w:t xml:space="preserve">like so </w:t>
+      </w:r>
+    </w:p>
+    <w:p>
+      <w:pPr>
+        <w:rPr>
+          <w:lang w:val="en-US"/>
+        </w:rPr>
+      </w:pPr>
+      <w:r>
+        <w:rPr>
+          <w:noProof/>
+          <w:lang w:val="en-US"/>
+        </w:rPr>
+        <w:drawing>
+          <wp:inline distT="0" distB="0" distL="0" distR="0" wp14:anchorId="6C341BC7" wp14:editId="06F4B435">
+            <wp:extent cx="5731510" cy="3526155"/>
+            <wp:effectExtent l="0" t="0" r="2540" b="0"/>
+            <wp:docPr id="25" name="Picture 25"/>
+            <wp:cNvGraphicFramePr>
+              <a:graphicFrameLocks xmlns:a="http://schemas.openxmlformats.org/drawingml/2006/main" noChangeAspect="1"/>
+            </wp:cNvGraphicFramePr>
+            <a:graphic xmlns:a="http://schemas.openxmlformats.org/drawingml/2006/main">
+              <a:graphicData uri="http://schemas.openxmlformats.org/drawingml/2006/picture">
+                <pic:pic xmlns:pic="http://schemas.openxmlformats.org/drawingml/2006/picture">
+                  <pic:nvPicPr>
+                    <pic:cNvPr id="1" name=""/>
+                    <pic:cNvPicPr/>
+                  </pic:nvPicPr>
+                  <pic:blipFill>
+                    <a:blip r:embed="rId28"/>
+                    <a:stretch>
+                      <a:fillRect/>
+                    </a:stretch>
+                  </pic:blipFill>
+                  <pic:spPr>
+                    <a:xfrm>
+                      <a:off x="0" y="0"/>
+                      <a:ext cx="5731510" cy="3526155"/>
+                    </a:xfrm>
+                    <a:prstGeom prst="rect">
+                      <a:avLst/>
+                    </a:prstGeom>
+                  </pic:spPr>
+                </pic:pic>
+              </a:graphicData>
+            </a:graphic>
+          </wp:inline>
+        </w:drawing>
+      </w:r>
+      <w:r>
+        <w:rPr>
+          <w:lang w:val="en-US"/>
+        </w:rPr>
+        <w:t xml:space="preserve">Next we are going to adjust the top of the vehicle a bit. By bringing the middle vertex down and back </w:t>
+      </w:r>
+    </w:p>
+    <w:p>
+      <w:pPr>
+        <w:rPr>
+          <w:lang w:val="en-US"/>
+        </w:rPr>
+      </w:pPr>
+      <w:r>
+        <w:rPr>
+          <w:lang w:val="en-US"/>
+        </w:rPr>
+        <w:t xml:space="preserve">Next we are going to lower the wing slightly </w:t>
+      </w:r>
+    </w:p>
+    <w:p>
+      <w:pPr>
+        <w:rPr>
+          <w:lang w:val="en-US"/>
+        </w:rPr>
+      </w:pPr>
+      <w:r>
+        <w:rPr>
+          <w:noProof/>
+          <w:lang w:val="en-US"/>
+        </w:rPr>
+        <w:lastRenderedPageBreak/>
+        <w:drawing>
+          <wp:inline distT="0" distB="0" distL="0" distR="0" wp14:anchorId="7C805978" wp14:editId="670E4B92">
+            <wp:extent cx="5731510" cy="3030855"/>
+            <wp:effectExtent l="0" t="0" r="2540" b="0"/>
+            <wp:docPr id="27" name="Picture 27"/>
+            <wp:cNvGraphicFramePr>
+              <a:graphicFrameLocks xmlns:a="http://schemas.openxmlformats.org/drawingml/2006/main" noChangeAspect="1"/>
+            </wp:cNvGraphicFramePr>
+            <a:graphic xmlns:a="http://schemas.openxmlformats.org/drawingml/2006/main">
+              <a:graphicData uri="http://schemas.openxmlformats.org/drawingml/2006/picture">
+                <pic:pic xmlns:pic="http://schemas.openxmlformats.org/drawingml/2006/picture">
+                  <pic:nvPicPr>
+                    <pic:cNvPr id="1" name=""/>
+                    <pic:cNvPicPr/>
+                  </pic:nvPicPr>
+                  <pic:blipFill>
+                    <a:blip r:embed="rId29"/>
+                    <a:stretch>
+                      <a:fillRect/>
+                    </a:stretch>
+                  </pic:blipFill>
+                  <pic:spPr>
+                    <a:xfrm>
+                      <a:off x="0" y="0"/>
+                      <a:ext cx="5731510" cy="3030855"/>
+                    </a:xfrm>
+                    <a:prstGeom prst="rect">
+                      <a:avLst/>
+                    </a:prstGeom>
+                  </pic:spPr>
+                </pic:pic>
+              </a:graphicData>
+            </a:graphic>
+          </wp:inline>
+        </w:drawing>
+      </w:r>
+      <w:r>
+        <w:rPr>
+          <w:lang w:val="en-US"/>
+        </w:rPr>
+        <w:t xml:space="preserve"> select the just the wing with </w:t>
+      </w:r>
+      <w:r>
+        <w:rPr>
+          <w:b/>
+          <w:bCs/>
+          <w:lang w:val="en-US"/>
+        </w:rPr>
+        <w:t xml:space="preserve">B </w:t>
+      </w:r>
+      <w:r>
+        <w:rPr>
+          <w:lang w:val="en-US"/>
+        </w:rPr>
+        <w:t xml:space="preserve">and hit O and lower the wing with g then z </w:t>
+      </w:r>
+    </w:p>
+    <w:p>
+      <w:pPr>
+        <w:rPr>
+          <w:lang w:val="en-US"/>
+        </w:rPr>
+      </w:pPr>
+      <w:r>
+        <w:rPr>
+          <w:lang w:val="en-US"/>
+        </w:rPr>
+        <w:t xml:space="preserve">Now we are going to separate the mesh into different sections, for the windscreen, engine area, tail fin </w:t>
+      </w:r>
+    </w:p>
+    <w:p>
+      <w:pPr>
+        <w:rPr>
+          <w:lang w:val="en-US"/>
+        </w:rPr>
+      </w:pPr>
+      <w:r>
+        <w:rPr>
+          <w:noProof/>
+          <w:lang w:val="en-US"/>
+        </w:rPr>
+        <w:drawing>
+          <wp:inline distT="0" distB="0" distL="0" distR="0" wp14:anchorId="45216224" wp14:editId="2CBECF07">
+            <wp:extent cx="4480948" cy="3955123"/>
+            <wp:effectExtent l="0" t="0" r="0" b="7620"/>
+            <wp:docPr id="28" name="Picture 28"/>
+            <wp:cNvGraphicFramePr>
+              <a:graphicFrameLocks xmlns:a="http://schemas.openxmlformats.org/drawingml/2006/main" noChangeAspect="1"/>
+            </wp:cNvGraphicFramePr>
+            <a:graphic xmlns:a="http://schemas.openxmlformats.org/drawingml/2006/main">
+              <a:graphicData uri="http://schemas.openxmlformats.org/drawingml/2006/picture">
+                <pic:pic xmlns:pic="http://schemas.openxmlformats.org/drawingml/2006/picture">
+                  <pic:nvPicPr>
+                    <pic:cNvPr id="1" name=""/>
+                    <pic:cNvPicPr/>
+                  </pic:nvPicPr>
+                  <pic:blipFill>
+                    <a:blip r:embed="rId30"/>
+                    <a:stretch>
+                      <a:fillRect/>
+                    </a:stretch>
+                  </pic:blipFill>
+                  <pic:spPr>
+                    <a:xfrm>
+                      <a:off x="0" y="0"/>
+                      <a:ext cx="4480948" cy="3955123"/>
+                    </a:xfrm>
+                    <a:prstGeom prst="rect">
+                      <a:avLst/>
+                    </a:prstGeom>
+                  </pic:spPr>
+                </pic:pic>
+              </a:graphicData>
+            </a:graphic>
+          </wp:inline>
+        </w:drawing>
+      </w:r>
+      <w:r>
+        <w:rPr>
+          <w:lang w:val="en-US"/>
+        </w:rPr>
+        <w:t>Use ctrl left click to use the laso tool to select the wind screen area, now hit p then selection to separate by selection</w:t>
+      </w:r>
+    </w:p>
+    <w:p>
+      <w:pPr>
+        <w:rPr>
+          <w:lang w:val="en-US"/>
+        </w:rPr>
+      </w:pPr>
+      <w:r>
+        <w:rPr>
+          <w:lang w:val="en-US"/>
+        </w:rPr>
+        <w:t xml:space="preserve">Do the same for the tail fins </w:t>
+      </w:r>
+    </w:p>
+    <w:p>
+      <w:pPr>
+        <w:rPr>
+          <w:lang w:val="en-US"/>
+        </w:rPr>
+      </w:pPr>
+      <w:r>
+        <w:rPr>
+          <w:noProof/>
+          <w:lang w:val="en-US"/>
+        </w:rPr>
+        <w:lastRenderedPageBreak/>
+        <w:drawing>
+          <wp:inline distT="0" distB="0" distL="0" distR="0" wp14:anchorId="3EC5B289" wp14:editId="415EF85A">
+            <wp:extent cx="4442845" cy="3734124"/>
+            <wp:effectExtent l="0" t="0" r="0" b="0"/>
+            <wp:docPr id="29" name="Picture 29"/>
+            <wp:cNvGraphicFramePr>
+              <a:graphicFrameLocks xmlns:a="http://schemas.openxmlformats.org/drawingml/2006/main" noChangeAspect="1"/>
+            </wp:cNvGraphicFramePr>
+            <a:graphic xmlns:a="http://schemas.openxmlformats.org/drawingml/2006/main">
+              <a:graphicData uri="http://schemas.openxmlformats.org/drawingml/2006/picture">
+                <pic:pic xmlns:pic="http://schemas.openxmlformats.org/drawingml/2006/picture">
+                  <pic:nvPicPr>
+                    <pic:cNvPr id="1" name=""/>
+                    <pic:cNvPicPr/>
+                  </pic:nvPicPr>
+                  <pic:blipFill>
+                    <a:blip r:embed="rId31"/>
+                    <a:stretch>
+                      <a:fillRect/>
+                    </a:stretch>
+                  </pic:blipFill>
+                  <pic:spPr>
+                    <a:xfrm>
+                      <a:off x="0" y="0"/>
+                      <a:ext cx="4442845" cy="3734124"/>
+                    </a:xfrm>
+                    <a:prstGeom prst="rect">
+                      <a:avLst/>
+                    </a:prstGeom>
+                  </pic:spPr>
+                </pic:pic>
+              </a:graphicData>
+            </a:graphic>
+          </wp:inline>
+        </w:drawing>
+      </w:r>
+    </w:p>
+    <w:p>
+      <w:pPr>
+        <w:rPr>
+          <w:lang w:val="en-US"/>
+        </w:rPr>
+      </w:pPr>
+      <w:r>
+        <w:rPr>
+          <w:lang w:val="en-US"/>
+        </w:rPr>
+        <w:t>Next select the wings</w:t>
+      </w:r>
+    </w:p>
+    <w:p>
+      <w:pPr>
+        <w:rPr>
+          <w:lang w:val="en-US"/>
+        </w:rPr>
+      </w:pPr>
+      <w:r>
+        <w:rPr>
+          <w:noProof/>
+          <w:lang w:val="en-US"/>
+        </w:rPr>
+        <w:drawing>
+          <wp:inline distT="0" distB="0" distL="0" distR="0" wp14:anchorId="4F5B4ADE" wp14:editId="630F68CE">
+            <wp:extent cx="5731510" cy="3803650"/>
+            <wp:effectExtent l="0" t="0" r="2540" b="6350"/>
+            <wp:docPr id="30" name="Picture 30"/>
+            <wp:cNvGraphicFramePr>
+              <a:graphicFrameLocks xmlns:a="http://schemas.openxmlformats.org/drawingml/2006/main" noChangeAspect="1"/>
+            </wp:cNvGraphicFramePr>
+            <a:graphic xmlns:a="http://schemas.openxmlformats.org/drawingml/2006/main">
+              <a:graphicData uri="http://schemas.openxmlformats.org/drawingml/2006/picture">
+                <pic:pic xmlns:pic="http://schemas.openxmlformats.org/drawingml/2006/picture">
+                  <pic:nvPicPr>
+                    <pic:cNvPr id="1" name=""/>
+                    <pic:cNvPicPr/>
+                  </pic:nvPicPr>
+                  <pic:blipFill>
+                    <a:blip r:embed="rId32"/>
+                    <a:stretch>
+                      <a:fillRect/>
+                    </a:stretch>
+                  </pic:blipFill>
+                  <pic:spPr>
+                    <a:xfrm>
+                      <a:off x="0" y="0"/>
+                      <a:ext cx="5731510" cy="3803650"/>
+                    </a:xfrm>
+                    <a:prstGeom prst="rect">
+                      <a:avLst/>
+                    </a:prstGeom>
+                  </pic:spPr>
+                </pic:pic>
+              </a:graphicData>
+            </a:graphic>
+          </wp:inline>
+        </w:drawing>
+      </w:r>
+    </w:p>
+    <w:p>
+      <w:pPr>
+        <w:rPr>
+          <w:lang w:val="en-US"/>
+        </w:rPr>
+      </w:pPr>
+      <w:r>
+        <w:rPr>
+          <w:lang w:val="en-US"/>
+        </w:rPr>
+        <w:t xml:space="preserve">Select this area for the engine area </w:t>
+      </w:r>
+    </w:p>
+    <w:p>
+      <w:pPr>
+        <w:rPr>
+          <w:lang w:val="en-US"/>
+        </w:rPr>
+      </w:pPr>
+      <w:r>
+        <w:rPr>
+          <w:noProof/>
+          <w:lang w:val="en-US"/>
+        </w:rPr>
+        <w:lastRenderedPageBreak/>
+        <w:drawing>
+          <wp:inline distT="0" distB="0" distL="0" distR="0" wp14:anchorId="4222B930" wp14:editId="67237037">
+            <wp:extent cx="5731510" cy="2898140"/>
+            <wp:effectExtent l="0" t="0" r="2540" b="0"/>
+            <wp:docPr id="32" name="Picture 32"/>
+            <wp:cNvGraphicFramePr>
+              <a:graphicFrameLocks xmlns:a="http://schemas.openxmlformats.org/drawingml/2006/main" noChangeAspect="1"/>
+            </wp:cNvGraphicFramePr>
+            <a:graphic xmlns:a="http://schemas.openxmlformats.org/drawingml/2006/main">
+              <a:graphicData uri="http://schemas.openxmlformats.org/drawingml/2006/picture">
+                <pic:pic xmlns:pic="http://schemas.openxmlformats.org/drawingml/2006/picture">
+                  <pic:nvPicPr>
+                    <pic:cNvPr id="1" name=""/>
+                    <pic:cNvPicPr/>
+                  </pic:nvPicPr>
+                  <pic:blipFill>
+                    <a:blip r:embed="rId33"/>
+                    <a:stretch>
+                      <a:fillRect/>
+                    </a:stretch>
+                  </pic:blipFill>
+                  <pic:spPr>
+                    <a:xfrm>
+                      <a:off x="0" y="0"/>
+                      <a:ext cx="5731510" cy="2898140"/>
+                    </a:xfrm>
+                    <a:prstGeom prst="rect">
+                      <a:avLst/>
+                    </a:prstGeom>
+                  </pic:spPr>
+                </pic:pic>
+              </a:graphicData>
+            </a:graphic>
+          </wp:inline>
+        </w:drawing>
+      </w:r>
+    </w:p>
+    <w:p>
+      <w:pPr>
+        <w:rPr>
+          <w:lang w:val="en-US"/>
+        </w:rPr>
+      </w:pPr>
+      <w:r>
+        <w:rPr>
+          <w:lang w:val="en-US"/>
+        </w:rPr>
+        <w:t xml:space="preserve">I also recommend you name each section </w:t>
+      </w:r>
+      <w:r>
+        <w:rPr>
+          <w:noProof/>
+          <w:lang w:val="en-US"/>
+        </w:rPr>
+        <w:drawing>
+          <wp:inline distT="0" distB="0" distL="0" distR="0" wp14:anchorId="269CD61F" wp14:editId="69CF384E">
+            <wp:extent cx="2149026" cy="1958510"/>
+            <wp:effectExtent l="0" t="0" r="3810" b="3810"/>
+            <wp:docPr id="31" name="Picture 31"/>
+            <wp:cNvGraphicFramePr>
+              <a:graphicFrameLocks xmlns:a="http://schemas.openxmlformats.org/drawingml/2006/main" noChangeAspect="1"/>
+            </wp:cNvGraphicFramePr>
+            <a:graphic xmlns:a="http://schemas.openxmlformats.org/drawingml/2006/main">
+              <a:graphicData uri="http://schemas.openxmlformats.org/drawingml/2006/picture">
+                <pic:pic xmlns:pic="http://schemas.openxmlformats.org/drawingml/2006/picture">
+                  <pic:nvPicPr>
+                    <pic:cNvPr id="1" name=""/>
+                    <pic:cNvPicPr/>
+                  </pic:nvPicPr>
+                  <pic:blipFill>
+                    <a:blip r:embed="rId34"/>
+                    <a:stretch>
+                      <a:fillRect/>
+                    </a:stretch>
+                  </pic:blipFill>
+                  <pic:spPr>
+                    <a:xfrm>
+                      <a:off x="0" y="0"/>
+                      <a:ext cx="2149026" cy="1958510"/>
+                    </a:xfrm>
+                    <a:prstGeom prst="rect">
+                      <a:avLst/>
+                    </a:prstGeom>
+                  </pic:spPr>
+                </pic:pic>
+              </a:graphicData>
+            </a:graphic>
+          </wp:inline>
+        </w:drawing>
+      </w:r>
+    </w:p>
+    <w:p>
+      <w:pPr>
+        <w:rPr>
+          <w:lang w:val="en-US"/>
+        </w:rPr>
+      </w:pPr>
+      <w:r>
+        <w:rPr>
+          <w:lang w:val="en-US"/>
+        </w:rPr>
+        <w:t>Now time to add some colour</w:t>
+      </w:r>
+    </w:p>
+    <w:p>
+      <w:pPr>
+        <w:rPr>
+          <w:lang w:val="en-US"/>
+        </w:rPr>
+      </w:pPr>
+      <w:r>
+        <w:rPr>
+          <w:lang w:val="en-US"/>
+        </w:rPr>
+        <w:t>Select the main body and go to the material section and give it a colour, for mine, I’ve given It a light blue colour. And a different colour for the windscreen</w:t>
+      </w:r>
+    </w:p>
+    <w:p>
+      <w:pPr>
+        <w:rPr>
+          <w:lang w:val="en-US"/>
+        </w:rPr>
+      </w:pPr>
+      <w:r>
+        <w:rPr>
+          <w:lang w:val="en-US"/>
+        </w:rPr>
+        <w:t xml:space="preserve">Next select the underside of the vehicle and go to materials and give this section a black colour or dark grey </w:t>
+      </w:r>
+    </w:p>
+    <w:p>
+      <w:pPr>
+        <w:rPr>
+          <w:lang w:val="en-US"/>
+        </w:rPr>
+      </w:pPr>
+      <w:r>
+        <w:rPr>
+          <w:noProof/>
+          <w:lang w:val="en-US"/>
+        </w:rPr>
+        <w:lastRenderedPageBreak/>
+        <w:drawing>
+          <wp:inline distT="0" distB="0" distL="0" distR="0" wp14:anchorId="6F5C9E51" wp14:editId="0331F9F4">
+            <wp:extent cx="5731510" cy="2748915"/>
+            <wp:effectExtent l="0" t="0" r="2540" b="0"/>
+            <wp:docPr id="33" name="Picture 33"/>
+            <wp:cNvGraphicFramePr>
+              <a:graphicFrameLocks xmlns:a="http://schemas.openxmlformats.org/drawingml/2006/main" noChangeAspect="1"/>
+            </wp:cNvGraphicFramePr>
+            <a:graphic xmlns:a="http://schemas.openxmlformats.org/drawingml/2006/main">
+              <a:graphicData uri="http://schemas.openxmlformats.org/drawingml/2006/picture">
+                <pic:pic xmlns:pic="http://schemas.openxmlformats.org/drawingml/2006/picture">
+                  <pic:nvPicPr>
+                    <pic:cNvPr id="1" name=""/>
+                    <pic:cNvPicPr/>
+                  </pic:nvPicPr>
+                  <pic:blipFill>
+                    <a:blip r:embed="rId35"/>
+                    <a:stretch>
+                      <a:fillRect/>
+                    </a:stretch>
+                  </pic:blipFill>
+                  <pic:spPr>
+                    <a:xfrm>
+                      <a:off x="0" y="0"/>
+                      <a:ext cx="5731510" cy="2748915"/>
+                    </a:xfrm>
+                    <a:prstGeom prst="rect">
+                      <a:avLst/>
+                    </a:prstGeom>
+                  </pic:spPr>
+                </pic:pic>
+              </a:graphicData>
+            </a:graphic>
+          </wp:inline>
+        </w:drawing>
+      </w:r>
+    </w:p>
+    <w:p>
+      <w:pPr>
+        <w:rPr>
+          <w:lang w:val="en-US"/>
+        </w:rPr>
+      </w:pPr>
+      <w:r>
+        <w:rPr>
+          <w:lang w:val="en-US"/>
+        </w:rPr>
+        <w:t xml:space="preserve">Like so </w:t>
+      </w:r>
+      <w:r>
+        <w:rPr>
+          <w:noProof/>
+          <w:lang w:val="en-US"/>
+        </w:rPr>
+        <w:drawing>
+          <wp:inline distT="0" distB="0" distL="0" distR="0" wp14:anchorId="1EA7DE55" wp14:editId="4FF8B8E3">
+            <wp:extent cx="5731510" cy="2707005"/>
+            <wp:effectExtent l="0" t="0" r="2540" b="0"/>
+            <wp:docPr id="34" name="Picture 34"/>
+            <wp:cNvGraphicFramePr>
+              <a:graphicFrameLocks xmlns:a="http://schemas.openxmlformats.org/drawingml/2006/main" noChangeAspect="1"/>
+            </wp:cNvGraphicFramePr>
+            <a:graphic xmlns:a="http://schemas.openxmlformats.org/drawingml/2006/main">
+              <a:graphicData uri="http://schemas.openxmlformats.org/drawingml/2006/picture">
+                <pic:pic xmlns:pic="http://schemas.openxmlformats.org/drawingml/2006/picture">
+                  <pic:nvPicPr>
+                    <pic:cNvPr id="1" name=""/>
+                    <pic:cNvPicPr/>
+                  </pic:nvPicPr>
+                  <pic:blipFill>
+                    <a:blip r:embed="rId36"/>
+                    <a:stretch>
+                      <a:fillRect/>
+                    </a:stretch>
+                  </pic:blipFill>
+                  <pic:spPr>
+                    <a:xfrm>
+                      <a:off x="0" y="0"/>
+                      <a:ext cx="5731510" cy="2707005"/>
+                    </a:xfrm>
+                    <a:prstGeom prst="rect">
+                      <a:avLst/>
+                    </a:prstGeom>
+                  </pic:spPr>
+                </pic:pic>
+              </a:graphicData>
+            </a:graphic>
+          </wp:inline>
+        </w:drawing>
+      </w:r>
+    </w:p>
+    <w:p>
+      <w:pPr>
+        <w:rPr>
+          <w:lang w:val="en-US"/>
+        </w:rPr>
+      </w:pPr>
+    </w:p>
+    <w:p>
+      <w:pPr>
+        <w:rPr>
+          <w:lang w:val="en-US"/>
+        </w:rPr>
+      </w:pPr>
+      <w:r>
+        <w:rPr>
+          <w:lang w:val="en-US"/>
+        </w:rPr>
+        <w:t xml:space="preserve">We are going to add detail to the windshield </w:t>
+      </w:r>
+    </w:p>
+    <w:p>
+      <w:pPr>
+        <w:rPr>
+          <w:lang w:val="en-US"/>
+        </w:rPr>
+      </w:pPr>
+      <w:r>
+        <w:rPr>
+          <w:noProof/>
+          <w:lang w:val="en-US"/>
+        </w:rPr>
+        <w:lastRenderedPageBreak/>
+        <w:drawing>
+          <wp:inline distT="0" distB="0" distL="0" distR="0" wp14:anchorId="7F81DECB" wp14:editId="500F55E1">
+            <wp:extent cx="5731510" cy="4627880"/>
+            <wp:effectExtent l="0" t="0" r="2540" b="1270"/>
+            <wp:docPr id="35" name="Picture 35"/>
+            <wp:cNvGraphicFramePr>
+              <a:graphicFrameLocks xmlns:a="http://schemas.openxmlformats.org/drawingml/2006/main" noChangeAspect="1"/>
+            </wp:cNvGraphicFramePr>
+            <a:graphic xmlns:a="http://schemas.openxmlformats.org/drawingml/2006/main">
+              <a:graphicData uri="http://schemas.openxmlformats.org/drawingml/2006/picture">
+                <pic:pic xmlns:pic="http://schemas.openxmlformats.org/drawingml/2006/picture">
+                  <pic:nvPicPr>
+                    <pic:cNvPr id="1" name=""/>
+                    <pic:cNvPicPr/>
+                  </pic:nvPicPr>
+                  <pic:blipFill>
+                    <a:blip r:embed="rId37"/>
+                    <a:stretch>
+                      <a:fillRect/>
+                    </a:stretch>
+                  </pic:blipFill>
+                  <pic:spPr>
+                    <a:xfrm>
+                      <a:off x="0" y="0"/>
+                      <a:ext cx="5731510" cy="4627880"/>
+                    </a:xfrm>
+                    <a:prstGeom prst="rect">
+                      <a:avLst/>
+                    </a:prstGeom>
+                  </pic:spPr>
+                </pic:pic>
+              </a:graphicData>
+            </a:graphic>
+          </wp:inline>
+        </w:drawing>
+      </w:r>
+      <w:r>
+        <w:rPr>
+          <w:lang w:val="en-US"/>
+        </w:rPr>
+        <w:t xml:space="preserve">create a oval shape in the windshield by </w:t>
+      </w:r>
+      <w:r>
+        <w:rPr>
+          <w:lang w:val="en-US"/>
+        </w:rPr>
+        <w:t xml:space="preserve">creating vertexes using subdivide then connectin ghte vertexes with f key </w:t>
+      </w:r>
+    </w:p>
+    <w:p>
+      <w:pPr>
+        <w:rPr>
+          <w:lang w:val="en-US"/>
+        </w:rPr>
+      </w:pPr>
+      <w:r>
+        <w:rPr>
+          <w:noProof/>
+          <w:lang w:val="en-US"/>
+        </w:rPr>
+        <w:drawing>
+          <wp:inline distT="0" distB="0" distL="0" distR="0" wp14:anchorId="77C6152E" wp14:editId="05277D4E">
+            <wp:extent cx="2888230" cy="2057578"/>
+            <wp:effectExtent l="0" t="0" r="7620" b="0"/>
+            <wp:docPr id="36" name="Picture 36"/>
+            <wp:cNvGraphicFramePr>
+              <a:graphicFrameLocks xmlns:a="http://schemas.openxmlformats.org/drawingml/2006/main" noChangeAspect="1"/>
+            </wp:cNvGraphicFramePr>
+            <a:graphic xmlns:a="http://schemas.openxmlformats.org/drawingml/2006/main">
+              <a:graphicData uri="http://schemas.openxmlformats.org/drawingml/2006/picture">
+                <pic:pic xmlns:pic="http://schemas.openxmlformats.org/drawingml/2006/picture">
+                  <pic:nvPicPr>
+                    <pic:cNvPr id="1" name=""/>
+                    <pic:cNvPicPr/>
+                  </pic:nvPicPr>
+                  <pic:blipFill>
+                    <a:blip r:embed="rId38"/>
+                    <a:stretch>
+                      <a:fillRect/>
+                    </a:stretch>
+                  </pic:blipFill>
+                  <pic:spPr>
+                    <a:xfrm>
+                      <a:off x="0" y="0"/>
+                      <a:ext cx="2888230" cy="2057578"/>
+                    </a:xfrm>
+                    <a:prstGeom prst="rect">
+                      <a:avLst/>
+                    </a:prstGeom>
+                  </pic:spPr>
+                </pic:pic>
+              </a:graphicData>
+            </a:graphic>
+          </wp:inline>
+        </w:drawing>
+      </w:r>
+      <w:r>
+        <w:rPr>
+          <w:lang w:val="en-US"/>
+        </w:rPr>
+        <w:t xml:space="preserve">select two vertices then open special menu and do subdivide </w:t>
+      </w:r>
+    </w:p>
+    <w:p>
+      <w:pPr>
+        <w:rPr>
+          <w:lang w:val="en-US"/>
+        </w:rPr>
+      </w:pPr>
+      <w:r>
+        <w:rPr>
+          <w:lang w:val="en-US"/>
+        </w:rPr>
+        <w:lastRenderedPageBreak/>
+        <w:t xml:space="preserve">Now click the  new vertex and the vertex you wish to connect and clikc f </w:t>
+      </w:r>
+      <w:r>
+        <w:rPr>
+          <w:noProof/>
+          <w:lang w:val="en-US"/>
+        </w:rPr>
+        <w:drawing>
+          <wp:inline distT="0" distB="0" distL="0" distR="0" wp14:anchorId="15E5E432" wp14:editId="2F701E5E">
+            <wp:extent cx="2674852" cy="2217612"/>
+            <wp:effectExtent l="0" t="0" r="0" b="0"/>
+            <wp:docPr id="37" name="Picture 37"/>
+            <wp:cNvGraphicFramePr>
+              <a:graphicFrameLocks xmlns:a="http://schemas.openxmlformats.org/drawingml/2006/main" noChangeAspect="1"/>
+            </wp:cNvGraphicFramePr>
+            <a:graphic xmlns:a="http://schemas.openxmlformats.org/drawingml/2006/main">
+              <a:graphicData uri="http://schemas.openxmlformats.org/drawingml/2006/picture">
+                <pic:pic xmlns:pic="http://schemas.openxmlformats.org/drawingml/2006/picture">
+                  <pic:nvPicPr>
+                    <pic:cNvPr id="1" name=""/>
+                    <pic:cNvPicPr/>
+                  </pic:nvPicPr>
+                  <pic:blipFill>
+                    <a:blip r:embed="rId39"/>
+                    <a:stretch>
+                      <a:fillRect/>
+                    </a:stretch>
+                  </pic:blipFill>
+                  <pic:spPr>
+                    <a:xfrm>
+                      <a:off x="0" y="0"/>
+                      <a:ext cx="2674852" cy="2217612"/>
+                    </a:xfrm>
+                    <a:prstGeom prst="rect">
+                      <a:avLst/>
+                    </a:prstGeom>
+                  </pic:spPr>
+                </pic:pic>
+              </a:graphicData>
+            </a:graphic>
+          </wp:inline>
+        </w:drawing>
+      </w:r>
+      <w:r>
+        <w:rPr>
+          <w:lang w:val="en-US"/>
+        </w:rPr>
+        <w:t xml:space="preserve"> continue this until you have an oval shape</w:t>
+      </w:r>
+    </w:p>
+    <w:p>
+      <w:pPr>
+        <w:rPr>
+          <w:lang w:val="en-US"/>
+        </w:rPr>
+      </w:pPr>
+      <w:r>
+        <w:rPr>
+          <w:lang w:val="en-US"/>
+        </w:rPr>
+        <w:t xml:space="preserve">We have a problem </w:t>
+      </w:r>
+      <w:r>
+        <w:rPr>
+          <w:noProof/>
+          <w:lang w:val="en-US"/>
+        </w:rPr>
+        <w:drawing>
+          <wp:inline distT="0" distB="0" distL="0" distR="0" wp14:anchorId="5B632592" wp14:editId="05A531A7">
+            <wp:extent cx="3840813" cy="3985605"/>
+            <wp:effectExtent l="0" t="0" r="7620" b="0"/>
+            <wp:docPr id="38" name="Picture 38"/>
+            <wp:cNvGraphicFramePr>
+              <a:graphicFrameLocks xmlns:a="http://schemas.openxmlformats.org/drawingml/2006/main" noChangeAspect="1"/>
+            </wp:cNvGraphicFramePr>
+            <a:graphic xmlns:a="http://schemas.openxmlformats.org/drawingml/2006/main">
+              <a:graphicData uri="http://schemas.openxmlformats.org/drawingml/2006/picture">
+                <pic:pic xmlns:pic="http://schemas.openxmlformats.org/drawingml/2006/picture">
+                  <pic:nvPicPr>
+                    <pic:cNvPr id="1" name=""/>
+                    <pic:cNvPicPr/>
+                  </pic:nvPicPr>
+                  <pic:blipFill>
+                    <a:blip r:embed="rId40"/>
+                    <a:stretch>
+                      <a:fillRect/>
+                    </a:stretch>
+                  </pic:blipFill>
+                  <pic:spPr>
+                    <a:xfrm>
+                      <a:off x="0" y="0"/>
+                      <a:ext cx="3840813" cy="3985605"/>
+                    </a:xfrm>
+                    <a:prstGeom prst="rect">
+                      <a:avLst/>
+                    </a:prstGeom>
+                  </pic:spPr>
+                </pic:pic>
+              </a:graphicData>
+            </a:graphic>
+          </wp:inline>
+        </w:drawing>
+      </w:r>
+    </w:p>
+    <w:p>
+      <w:pPr>
+        <w:rPr>
+          <w:lang w:val="en-US"/>
+        </w:rPr>
+      </w:pPr>
+      <w:r>
+        <w:rPr>
+          <w:lang w:val="en-US"/>
+        </w:rPr>
+        <w:t xml:space="preserve">Our oval area doesn’t have it’s own faces so we will create them </w:t>
+      </w:r>
+    </w:p>
+    <w:p>
+      <w:pPr>
+        <w:rPr>
+          <w:lang w:val="en-US"/>
+        </w:rPr>
+      </w:pPr>
+      <w:r>
+        <w:rPr>
+          <w:noProof/>
+          <w:lang w:val="en-US"/>
+        </w:rPr>
+        <w:lastRenderedPageBreak/>
+        <w:drawing>
+          <wp:inline distT="0" distB="0" distL="0" distR="0" wp14:anchorId="62E06AC6" wp14:editId="566D2849">
+            <wp:extent cx="2751058" cy="3086367"/>
+            <wp:effectExtent l="0" t="0" r="0" b="0"/>
+            <wp:docPr id="39" name="Picture 39"/>
+            <wp:cNvGraphicFramePr>
+              <a:graphicFrameLocks xmlns:a="http://schemas.openxmlformats.org/drawingml/2006/main" noChangeAspect="1"/>
+            </wp:cNvGraphicFramePr>
+            <a:graphic xmlns:a="http://schemas.openxmlformats.org/drawingml/2006/main">
+              <a:graphicData uri="http://schemas.openxmlformats.org/drawingml/2006/picture">
+                <pic:pic xmlns:pic="http://schemas.openxmlformats.org/drawingml/2006/picture">
+                  <pic:nvPicPr>
+                    <pic:cNvPr id="1" name=""/>
+                    <pic:cNvPicPr/>
+                  </pic:nvPicPr>
+                  <pic:blipFill>
+                    <a:blip r:embed="rId41"/>
+                    <a:stretch>
+                      <a:fillRect/>
+                    </a:stretch>
+                  </pic:blipFill>
+                  <pic:spPr>
+                    <a:xfrm>
+                      <a:off x="0" y="0"/>
+                      <a:ext cx="2751058" cy="3086367"/>
+                    </a:xfrm>
+                    <a:prstGeom prst="rect">
+                      <a:avLst/>
+                    </a:prstGeom>
+                  </pic:spPr>
+                </pic:pic>
+              </a:graphicData>
+            </a:graphic>
+          </wp:inline>
+        </w:drawing>
+      </w:r>
+      <w:r>
+        <w:rPr>
+          <w:lang w:val="en-US"/>
+        </w:rPr>
+        <w:t xml:space="preserve"> select the 4 points and click f, it will cfreate a face</w:t>
+      </w:r>
+    </w:p>
+    <w:p>
+      <w:pPr>
+        <w:rPr>
+          <w:lang w:val="en-US"/>
+        </w:rPr>
+      </w:pPr>
+      <w:r>
+        <w:rPr>
+          <w:lang w:val="en-US"/>
+        </w:rPr>
+        <w:t>Switch to face select and you should see and extra dot indicating an additional face</w:t>
+      </w:r>
+    </w:p>
+    <w:p>
+      <w:pPr>
+        <w:rPr>
+          <w:lang w:val="en-US"/>
+        </w:rPr>
+      </w:pPr>
+      <w:r>
+        <w:rPr>
+          <w:lang w:val="en-US"/>
+        </w:rPr>
+        <w:t>Do this for the rest fo the faces around the oval edge</w:t>
+      </w:r>
+      <w:r>
+        <w:rPr>
+          <w:lang w:val="en-US"/>
+        </w:rPr>
+        <w:tab/>
+      </w:r>
+    </w:p>
+    <w:p>
+      <w:pPr>
+        <w:rPr>
+          <w:lang w:val="en-US"/>
+        </w:rPr>
+      </w:pPr>
+      <w:r>
+        <w:rPr>
+          <w:noProof/>
+          <w:lang w:val="en-US"/>
+        </w:rPr>
+        <w:lastRenderedPageBreak/>
+        <w:drawing>
+          <wp:inline distT="0" distB="0" distL="0" distR="0" wp14:anchorId="2416D67F" wp14:editId="512FF6C8">
+            <wp:extent cx="5731510" cy="4737100"/>
+            <wp:effectExtent l="0" t="0" r="2540" b="6350"/>
+            <wp:docPr id="40" name="Picture 40"/>
+            <wp:cNvGraphicFramePr>
+              <a:graphicFrameLocks xmlns:a="http://schemas.openxmlformats.org/drawingml/2006/main" noChangeAspect="1"/>
+            </wp:cNvGraphicFramePr>
+            <a:graphic xmlns:a="http://schemas.openxmlformats.org/drawingml/2006/main">
+              <a:graphicData uri="http://schemas.openxmlformats.org/drawingml/2006/picture">
+                <pic:pic xmlns:pic="http://schemas.openxmlformats.org/drawingml/2006/picture">
+                  <pic:nvPicPr>
+                    <pic:cNvPr id="1" name=""/>
+                    <pic:cNvPicPr/>
+                  </pic:nvPicPr>
+                  <pic:blipFill>
+                    <a:blip r:embed="rId42"/>
+                    <a:stretch>
+                      <a:fillRect/>
+                    </a:stretch>
+                  </pic:blipFill>
+                  <pic:spPr>
+                    <a:xfrm>
+                      <a:off x="0" y="0"/>
+                      <a:ext cx="5731510" cy="4737100"/>
+                    </a:xfrm>
+                    <a:prstGeom prst="rect">
+                      <a:avLst/>
+                    </a:prstGeom>
+                  </pic:spPr>
+                </pic:pic>
+              </a:graphicData>
+            </a:graphic>
+          </wp:inline>
+        </w:drawing>
+      </w:r>
+      <w:r>
+        <w:rPr>
+          <w:lang w:val="en-US"/>
+        </w:rPr>
+        <w:t>like so , you will also notice I have some blue sections, simple select those and change the colour back</w:t>
+      </w:r>
+    </w:p>
+    <w:p>
+      <w:pPr>
+        <w:rPr>
+          <w:lang w:val="en-US"/>
+        </w:rPr>
+      </w:pPr>
+      <w:r>
+        <w:rPr>
+          <w:lang w:val="en-US"/>
+        </w:rPr>
+        <w:t xml:space="preserve">Select the oval area and extrude in x axis by </w:t>
+      </w:r>
+      <w:r>
+        <w:rPr>
+          <w:lang w:val="en-US"/>
+        </w:rPr>
+        <w:t>-</w:t>
+      </w:r>
+      <w:r>
+        <w:rPr>
+          <w:lang w:val="en-US"/>
+        </w:rPr>
+        <w:t>0.05</w:t>
+      </w:r>
+      <w:r>
+        <w:rPr>
+          <w:lang w:val="en-US"/>
+        </w:rPr>
+        <w:t xml:space="preserve"> then select the whole windshield and remove doubles</w:t>
+      </w:r>
+    </w:p>
+    <w:p>
+      <w:pPr>
+        <w:rPr>
+          <w:lang w:val="en-US"/>
+        </w:rPr>
+      </w:pPr>
+      <w:r>
+        <w:rPr>
+          <w:lang w:val="en-US"/>
+        </w:rPr>
+        <w:t>Now extrude in z axis by -0.05</w:t>
+      </w:r>
+    </w:p>
+    <w:p>
+      <w:pPr>
+        <w:rPr>
+          <w:lang w:val="en-US"/>
+        </w:rPr>
+      </w:pPr>
+      <w:r>
+        <w:rPr>
+          <w:noProof/>
+          <w:lang w:val="en-US"/>
+        </w:rPr>
+        <w:lastRenderedPageBreak/>
+        <w:drawing>
+          <wp:inline distT="0" distB="0" distL="0" distR="0" wp14:anchorId="1BA9FFCF" wp14:editId="63C75FF2">
+            <wp:extent cx="5022015" cy="3977985"/>
+            <wp:effectExtent l="0" t="0" r="7620" b="3810"/>
+            <wp:docPr id="41" name="Picture 41"/>
+            <wp:cNvGraphicFramePr>
+              <a:graphicFrameLocks xmlns:a="http://schemas.openxmlformats.org/drawingml/2006/main" noChangeAspect="1"/>
+            </wp:cNvGraphicFramePr>
+            <a:graphic xmlns:a="http://schemas.openxmlformats.org/drawingml/2006/main">
+              <a:graphicData uri="http://schemas.openxmlformats.org/drawingml/2006/picture">
+                <pic:pic xmlns:pic="http://schemas.openxmlformats.org/drawingml/2006/picture">
+                  <pic:nvPicPr>
+                    <pic:cNvPr id="1" name=""/>
+                    <pic:cNvPicPr/>
+                  </pic:nvPicPr>
+                  <pic:blipFill>
+                    <a:blip r:embed="rId43"/>
+                    <a:stretch>
+                      <a:fillRect/>
+                    </a:stretch>
+                  </pic:blipFill>
+                  <pic:spPr>
+                    <a:xfrm>
+                      <a:off x="0" y="0"/>
+                      <a:ext cx="5022015" cy="3977985"/>
+                    </a:xfrm>
+                    <a:prstGeom prst="rect">
+                      <a:avLst/>
+                    </a:prstGeom>
+                  </pic:spPr>
+                </pic:pic>
+              </a:graphicData>
+            </a:graphic>
+          </wp:inline>
+        </w:drawing>
+      </w:r>
+      <w:r>
+        <w:rPr>
+          <w:lang w:val="en-US"/>
+        </w:rPr>
+        <w:t>now delete the edges in the midlle</w:t>
+      </w:r>
+    </w:p>
+    <w:p>
+      <w:pPr>
+        <w:rPr>
+          <w:lang w:val="en-US"/>
+        </w:rPr>
+      </w:pPr>
+      <w:r>
+        <w:rPr>
+          <w:lang w:val="en-US"/>
+        </w:rPr>
+        <w:lastRenderedPageBreak/>
+        <w:t xml:space="preserve">You should have this </w:t>
+      </w:r>
+      <w:r>
+        <w:rPr>
+          <w:noProof/>
+          <w:lang w:val="en-US"/>
+        </w:rPr>
+        <w:drawing>
+          <wp:inline distT="0" distB="0" distL="0" distR="0" wp14:anchorId="483F3708" wp14:editId="3C2F0A38">
+            <wp:extent cx="4968671" cy="5448772"/>
+            <wp:effectExtent l="0" t="0" r="3810" b="0"/>
+            <wp:docPr id="42" name="Picture 42"/>
+            <wp:cNvGraphicFramePr>
+              <a:graphicFrameLocks xmlns:a="http://schemas.openxmlformats.org/drawingml/2006/main" noChangeAspect="1"/>
+            </wp:cNvGraphicFramePr>
+            <a:graphic xmlns:a="http://schemas.openxmlformats.org/drawingml/2006/main">
+              <a:graphicData uri="http://schemas.openxmlformats.org/drawingml/2006/picture">
+                <pic:pic xmlns:pic="http://schemas.openxmlformats.org/drawingml/2006/picture">
+                  <pic:nvPicPr>
+                    <pic:cNvPr id="1" name=""/>
+                    <pic:cNvPicPr/>
+                  </pic:nvPicPr>
+                  <pic:blipFill>
+                    <a:blip r:embed="rId44"/>
+                    <a:stretch>
+                      <a:fillRect/>
+                    </a:stretch>
+                  </pic:blipFill>
+                  <pic:spPr>
+                    <a:xfrm>
+                      <a:off x="0" y="0"/>
+                      <a:ext cx="4968671" cy="5448772"/>
+                    </a:xfrm>
+                    <a:prstGeom prst="rect">
+                      <a:avLst/>
+                    </a:prstGeom>
+                  </pic:spPr>
+                </pic:pic>
+              </a:graphicData>
+            </a:graphic>
+          </wp:inline>
+        </w:drawing>
+      </w:r>
+    </w:p>
+    <w:p>
+      <w:pPr>
+        <w:rPr>
+          <w:lang w:val="en-US"/>
+        </w:rPr>
+      </w:pPr>
+    </w:p>
+    <w:p>
+      <w:pPr>
+        <w:rPr>
+          <w:lang w:val="en-US"/>
+        </w:rPr>
+      </w:pPr>
+      <w:r>
+        <w:rPr>
+          <w:lang w:val="en-US"/>
+        </w:rPr>
+        <w:lastRenderedPageBreak/>
+        <w:t xml:space="preserve">Notice this section </w:t>
+      </w:r>
+      <w:r>
+        <w:rPr>
+          <w:noProof/>
+          <w:lang w:val="en-US"/>
+        </w:rPr>
+        <w:drawing>
+          <wp:inline distT="0" distB="0" distL="0" distR="0" wp14:anchorId="34A80B91" wp14:editId="2DD08E6C">
+            <wp:extent cx="3261643" cy="3360711"/>
+            <wp:effectExtent l="0" t="0" r="0" b="0"/>
+            <wp:docPr id="43" name="Picture 43"/>
+            <wp:cNvGraphicFramePr>
+              <a:graphicFrameLocks xmlns:a="http://schemas.openxmlformats.org/drawingml/2006/main" noChangeAspect="1"/>
+            </wp:cNvGraphicFramePr>
+            <a:graphic xmlns:a="http://schemas.openxmlformats.org/drawingml/2006/main">
+              <a:graphicData uri="http://schemas.openxmlformats.org/drawingml/2006/picture">
+                <pic:pic xmlns:pic="http://schemas.openxmlformats.org/drawingml/2006/picture">
+                  <pic:nvPicPr>
+                    <pic:cNvPr id="1" name=""/>
+                    <pic:cNvPicPr/>
+                  </pic:nvPicPr>
+                  <pic:blipFill>
+                    <a:blip r:embed="rId45"/>
+                    <a:stretch>
+                      <a:fillRect/>
+                    </a:stretch>
+                  </pic:blipFill>
+                  <pic:spPr>
+                    <a:xfrm>
+                      <a:off x="0" y="0"/>
+                      <a:ext cx="3261643" cy="3360711"/>
+                    </a:xfrm>
+                    <a:prstGeom prst="rect">
+                      <a:avLst/>
+                    </a:prstGeom>
+                  </pic:spPr>
+                </pic:pic>
+              </a:graphicData>
+            </a:graphic>
+          </wp:inline>
+        </w:drawing>
+      </w:r>
+      <w:r>
+        <w:rPr>
+          <w:lang w:val="en-US"/>
+        </w:rPr>
+        <w:t xml:space="preserve"> should be part of the windshield, so we will separate it from the main body </w:t>
+      </w:r>
+    </w:p>
+    <w:p>
+      <w:pPr>
+        <w:rPr>
+          <w:lang w:val="en-US"/>
+        </w:rPr>
+      </w:pPr>
+      <w:r>
+        <w:rPr>
+          <w:lang w:val="en-US"/>
+        </w:rPr>
+        <w:t xml:space="preserve">Then select it and the windshield and use ctrl + j to join it to the windshield </w:t>
+      </w:r>
+    </w:p>
+    <w:p>
+      <w:pPr>
+        <w:rPr>
+          <w:lang w:val="en-US"/>
+        </w:rPr>
+      </w:pPr>
+      <w:r>
+        <w:rPr>
+          <w:lang w:val="en-US"/>
+        </w:rPr>
+        <w:t>Then change the colour</w:t>
+      </w:r>
+    </w:p>
+    <w:p>
+      <w:pPr>
+        <w:rPr>
+          <w:lang w:val="en-US"/>
+        </w:rPr>
+      </w:pPr>
+    </w:p>
+    <w:p>
+      <w:pPr>
+        <w:rPr>
+          <w:lang w:val="en-US"/>
+        </w:rPr>
+      </w:pPr>
+      <w:r>
+        <w:rPr>
+          <w:lang w:val="en-US"/>
+        </w:rPr>
+        <w:t>Next change the colour of the windshield to a yellowish colour by adding a new material in the meterials panel and assigning it to the windshield area.</w:t>
+      </w:r>
+    </w:p>
+    <w:p>
+      <w:pPr>
+        <w:rPr>
+          <w:lang w:val="en-US"/>
+        </w:rPr>
+      </w:pPr>
+    </w:p>
+    <w:p>
+      <w:pPr>
+        <w:rPr>
+          <w:lang w:val="en-US"/>
+        </w:rPr>
+      </w:pPr>
+      <w:r>
+        <w:rPr>
+          <w:lang w:val="en-US"/>
+        </w:rPr>
+        <w:lastRenderedPageBreak/>
+        <w:drawing>
+          <wp:inline distT="0" distB="0" distL="0" distR="0" wp14:anchorId="4FCCEF03" wp14:editId="03FA2687">
+            <wp:extent cx="4717189" cy="4397121"/>
+            <wp:effectExtent l="0" t="0" r="7620" b="3810"/>
+            <wp:docPr id="26" name="Picture 26"/>
+            <wp:cNvGraphicFramePr>
+              <a:graphicFrameLocks xmlns:a="http://schemas.openxmlformats.org/drawingml/2006/main" noChangeAspect="1"/>
+            </wp:cNvGraphicFramePr>
+            <a:graphic xmlns:a="http://schemas.openxmlformats.org/drawingml/2006/main">
+              <a:graphicData uri="http://schemas.openxmlformats.org/drawingml/2006/picture">
+                <pic:pic xmlns:pic="http://schemas.openxmlformats.org/drawingml/2006/picture">
+                  <pic:nvPicPr>
+                    <pic:cNvPr id="1" name=""/>
+                    <pic:cNvPicPr/>
+                  </pic:nvPicPr>
+                  <pic:blipFill>
+                    <a:blip r:embed="rId46"/>
+                    <a:stretch>
+                      <a:fillRect/>
+                    </a:stretch>
+                  </pic:blipFill>
+                  <pic:spPr>
+                    <a:xfrm>
+                      <a:off x="0" y="0"/>
+                      <a:ext cx="4717189" cy="4397121"/>
+                    </a:xfrm>
+                    <a:prstGeom prst="rect">
+                      <a:avLst/>
+                    </a:prstGeom>
+                  </pic:spPr>
+                </pic:pic>
+              </a:graphicData>
+            </a:graphic>
+          </wp:inline>
+        </w:drawing>
+      </w:r>
+    </w:p>
+    <w:p>
+      <w:pPr>
+        <w:rPr>
+          <w:lang w:val="en-US"/>
+        </w:rPr>
+      </w:pPr>
+      <w:r>
+        <w:rPr>
+          <w:lang w:val="en-US"/>
+        </w:rPr>
+        <w:t xml:space="preserve">We are now going add some detailing to the body. </w:t>
+      </w:r>
+      <w:r>
+        <w:rPr>
+          <w:lang w:val="en-US"/>
+        </w:rPr>
+        <w:t>Select these vertices</w:t>
+      </w:r>
+    </w:p>
+    <w:p>
+      <w:pPr>
+        <w:rPr>
+          <w:lang w:val="en-US"/>
+        </w:rPr>
+      </w:pPr>
+      <w:r>
+        <w:rPr>
+          <w:lang w:val="en-US"/>
+        </w:rPr>
+        <w:drawing>
+          <wp:inline distT="0" distB="0" distL="0" distR="0" wp14:anchorId="368BFC80" wp14:editId="19AE8167">
+            <wp:extent cx="5731510" cy="3936365"/>
+            <wp:effectExtent l="0" t="0" r="2540" b="6985"/>
+            <wp:docPr id="44" name="Picture 44"/>
+            <wp:cNvGraphicFramePr>
+              <a:graphicFrameLocks xmlns:a="http://schemas.openxmlformats.org/drawingml/2006/main" noChangeAspect="1"/>
+            </wp:cNvGraphicFramePr>
+            <a:graphic xmlns:a="http://schemas.openxmlformats.org/drawingml/2006/main">
+              <a:graphicData uri="http://schemas.openxmlformats.org/drawingml/2006/picture">
+                <pic:pic xmlns:pic="http://schemas.openxmlformats.org/drawingml/2006/picture">
+                  <pic:nvPicPr>
+                    <pic:cNvPr id="1" name=""/>
+                    <pic:cNvPicPr/>
+                  </pic:nvPicPr>
+                  <pic:blipFill>
+                    <a:blip r:embed="rId47"/>
+                    <a:stretch>
+                      <a:fillRect/>
+                    </a:stretch>
+                  </pic:blipFill>
+                  <pic:spPr>
+                    <a:xfrm>
+                      <a:off x="0" y="0"/>
+                      <a:ext cx="5731510" cy="3936365"/>
+                    </a:xfrm>
+                    <a:prstGeom prst="rect">
+                      <a:avLst/>
+                    </a:prstGeom>
+                  </pic:spPr>
+                </pic:pic>
+              </a:graphicData>
+            </a:graphic>
+          </wp:inline>
+        </w:drawing>
+      </w:r>
+    </w:p>
+    <w:p>
+      <w:pPr>
+        <w:rPr>
+          <w:lang w:val="en-US"/>
+        </w:rPr>
+      </w:pPr>
+      <w:r>
+        <w:rPr>
+          <w:lang w:val="en-US"/>
+        </w:rPr>
+        <w:lastRenderedPageBreak/>
+        <w:t xml:space="preserve">Aim for this kind of shape </w:t>
+      </w:r>
+      <w:r>
+        <w:rPr>
+          <w:lang w:val="en-US"/>
+        </w:rPr>
+        <w:drawing>
+          <wp:inline distT="0" distB="0" distL="0" distR="0" wp14:anchorId="37DC6729" wp14:editId="1D6E532F">
+            <wp:extent cx="5303980" cy="2133785"/>
+            <wp:effectExtent l="0" t="0" r="0" b="0"/>
+            <wp:docPr id="46" name="Picture 46"/>
+            <wp:cNvGraphicFramePr>
+              <a:graphicFrameLocks xmlns:a="http://schemas.openxmlformats.org/drawingml/2006/main" noChangeAspect="1"/>
+            </wp:cNvGraphicFramePr>
+            <a:graphic xmlns:a="http://schemas.openxmlformats.org/drawingml/2006/main">
+              <a:graphicData uri="http://schemas.openxmlformats.org/drawingml/2006/picture">
+                <pic:pic xmlns:pic="http://schemas.openxmlformats.org/drawingml/2006/picture">
+                  <pic:nvPicPr>
+                    <pic:cNvPr id="1" name=""/>
+                    <pic:cNvPicPr/>
+                  </pic:nvPicPr>
+                  <pic:blipFill>
+                    <a:blip r:embed="rId48"/>
+                    <a:stretch>
+                      <a:fillRect/>
+                    </a:stretch>
+                  </pic:blipFill>
+                  <pic:spPr>
+                    <a:xfrm>
+                      <a:off x="0" y="0"/>
+                      <a:ext cx="5303980" cy="2133785"/>
+                    </a:xfrm>
+                    <a:prstGeom prst="rect">
+                      <a:avLst/>
+                    </a:prstGeom>
+                  </pic:spPr>
+                </pic:pic>
+              </a:graphicData>
+            </a:graphic>
+          </wp:inline>
+        </w:drawing>
+      </w:r>
+    </w:p>
+    <w:p>
+      <w:pPr>
+        <w:rPr>
+          <w:lang w:val="en-US"/>
+        </w:rPr>
+      </w:pPr>
+      <w:r>
+        <w:rPr>
+          <w:lang w:val="en-US"/>
+        </w:rPr>
+        <w:drawing>
+          <wp:inline distT="0" distB="0" distL="0" distR="0" wp14:anchorId="736EC5E0" wp14:editId="7BAA0C9F">
+            <wp:extent cx="5547841" cy="3962743"/>
+            <wp:effectExtent l="0" t="0" r="0" b="0"/>
+            <wp:docPr id="45" name="Picture 45"/>
+            <wp:cNvGraphicFramePr>
+              <a:graphicFrameLocks xmlns:a="http://schemas.openxmlformats.org/drawingml/2006/main" noChangeAspect="1"/>
+            </wp:cNvGraphicFramePr>
+            <a:graphic xmlns:a="http://schemas.openxmlformats.org/drawingml/2006/main">
+              <a:graphicData uri="http://schemas.openxmlformats.org/drawingml/2006/picture">
+                <pic:pic xmlns:pic="http://schemas.openxmlformats.org/drawingml/2006/picture">
+                  <pic:nvPicPr>
+                    <pic:cNvPr id="1" name=""/>
+                    <pic:cNvPicPr/>
+                  </pic:nvPicPr>
+                  <pic:blipFill>
+                    <a:blip r:embed="rId49"/>
+                    <a:stretch>
+                      <a:fillRect/>
+                    </a:stretch>
+                  </pic:blipFill>
+                  <pic:spPr>
+                    <a:xfrm>
+                      <a:off x="0" y="0"/>
+                      <a:ext cx="5547841" cy="3962743"/>
+                    </a:xfrm>
+                    <a:prstGeom prst="rect">
+                      <a:avLst/>
+                    </a:prstGeom>
+                  </pic:spPr>
+                </pic:pic>
+              </a:graphicData>
+            </a:graphic>
+          </wp:inline>
+        </w:drawing>
+      </w:r>
+      <w:r>
+        <w:rPr>
+          <w:lang w:val="en-US"/>
+        </w:rPr>
+        <w:t>delete these two faces for the time being</w:t>
+      </w:r>
+    </w:p>
+    <w:p>
+      <w:pPr>
+        <w:rPr>
+          <w:lang w:val="en-US"/>
+        </w:rPr>
+      </w:pPr>
+      <w:r>
+        <w:rPr>
+          <w:lang w:val="en-US"/>
+        </w:rPr>
+        <w:lastRenderedPageBreak/>
+        <w:drawing>
+          <wp:inline distT="0" distB="0" distL="0" distR="0" wp14:anchorId="1047B5EF" wp14:editId="2A1B544A">
+            <wp:extent cx="5486875" cy="2682472"/>
+            <wp:effectExtent l="0" t="0" r="0" b="3810"/>
+            <wp:docPr id="47" name="Picture 47"/>
+            <wp:cNvGraphicFramePr>
+              <a:graphicFrameLocks xmlns:a="http://schemas.openxmlformats.org/drawingml/2006/main" noChangeAspect="1"/>
+            </wp:cNvGraphicFramePr>
+            <a:graphic xmlns:a="http://schemas.openxmlformats.org/drawingml/2006/main">
+              <a:graphicData uri="http://schemas.openxmlformats.org/drawingml/2006/picture">
+                <pic:pic xmlns:pic="http://schemas.openxmlformats.org/drawingml/2006/picture">
+                  <pic:nvPicPr>
+                    <pic:cNvPr id="1" name=""/>
+                    <pic:cNvPicPr/>
+                  </pic:nvPicPr>
+                  <pic:blipFill>
+                    <a:blip r:embed="rId50"/>
+                    <a:stretch>
+                      <a:fillRect/>
+                    </a:stretch>
+                  </pic:blipFill>
+                  <pic:spPr>
+                    <a:xfrm>
+                      <a:off x="0" y="0"/>
+                      <a:ext cx="5486875" cy="2682472"/>
+                    </a:xfrm>
+                    <a:prstGeom prst="rect">
+                      <a:avLst/>
+                    </a:prstGeom>
+                  </pic:spPr>
+                </pic:pic>
+              </a:graphicData>
+            </a:graphic>
+          </wp:inline>
+        </w:drawing>
+      </w:r>
+    </w:p>
+    <w:p>
+      <w:pPr>
+        <w:rPr>
+          <w:lang w:val="en-US"/>
+        </w:rPr>
+      </w:pPr>
+      <w:r>
+        <w:rPr>
+          <w:lang w:val="en-US"/>
+        </w:rPr>
+        <w:t xml:space="preserve">Create a loop cut </w:t>
+      </w:r>
+      <w:r>
+        <w:rPr>
+          <w:lang w:val="en-US"/>
+        </w:rPr>
+        <w:t xml:space="preserve">near the line you bent earlier </w:t>
+      </w:r>
+    </w:p>
+    <w:p>
+      <w:pPr>
+        <w:rPr>
+          <w:lang w:val="en-US"/>
+        </w:rPr>
+      </w:pPr>
+      <w:r>
+        <w:rPr>
+          <w:lang w:val="en-US"/>
+        </w:rPr>
+        <w:t>And use g x to move it inwards a little then use s y to scale it in a little (by 1)</w:t>
+      </w:r>
+      <w:r>
+        <w:rPr>
+          <w:lang w:val="en-US"/>
+        </w:rPr>
+        <w:drawing>
+          <wp:inline distT="0" distB="0" distL="0" distR="0" wp14:anchorId="4A648C81" wp14:editId="1660AFF0">
+            <wp:extent cx="5731510" cy="3173095"/>
+            <wp:effectExtent l="0" t="0" r="2540" b="8255"/>
+            <wp:docPr id="48" name="Picture 48"/>
+            <wp:cNvGraphicFramePr>
+              <a:graphicFrameLocks xmlns:a="http://schemas.openxmlformats.org/drawingml/2006/main" noChangeAspect="1"/>
+            </wp:cNvGraphicFramePr>
+            <a:graphic xmlns:a="http://schemas.openxmlformats.org/drawingml/2006/main">
+              <a:graphicData uri="http://schemas.openxmlformats.org/drawingml/2006/picture">
+                <pic:pic xmlns:pic="http://schemas.openxmlformats.org/drawingml/2006/picture">
+                  <pic:nvPicPr>
+                    <pic:cNvPr id="1" name=""/>
+                    <pic:cNvPicPr/>
+                  </pic:nvPicPr>
+                  <pic:blipFill>
+                    <a:blip r:embed="rId51"/>
+                    <a:stretch>
+                      <a:fillRect/>
+                    </a:stretch>
+                  </pic:blipFill>
+                  <pic:spPr>
+                    <a:xfrm>
+                      <a:off x="0" y="0"/>
+                      <a:ext cx="5731510" cy="3173095"/>
+                    </a:xfrm>
+                    <a:prstGeom prst="rect">
+                      <a:avLst/>
+                    </a:prstGeom>
+                  </pic:spPr>
+                </pic:pic>
+              </a:graphicData>
+            </a:graphic>
+          </wp:inline>
+        </w:drawing>
+      </w:r>
+    </w:p>
+    <w:p>
+      <w:pPr>
+        <w:rPr>
+          <w:lang w:val="en-US"/>
+        </w:rPr>
+      </w:pPr>
+      <w:r>
+        <w:rPr>
+          <w:lang w:val="en-US"/>
+        </w:rPr>
+        <w:t xml:space="preserve">Now bring in the nose tip a little </w:t>
+      </w:r>
+    </w:p>
+    <w:p>
+      <w:pPr>
+        <w:rPr>
+          <w:lang w:val="en-US"/>
+        </w:rPr>
+      </w:pPr>
+      <w:r>
+        <w:rPr>
+          <w:lang w:val="en-US"/>
+        </w:rPr>
+        <w:lastRenderedPageBreak/>
+        <w:drawing>
+          <wp:inline distT="0" distB="0" distL="0" distR="0" wp14:anchorId="203725DD" wp14:editId="7EB444C8">
+            <wp:extent cx="3962743" cy="3414056"/>
+            <wp:effectExtent l="0" t="0" r="0" b="0"/>
+            <wp:docPr id="49" name="Picture 49"/>
+            <wp:cNvGraphicFramePr>
+              <a:graphicFrameLocks xmlns:a="http://schemas.openxmlformats.org/drawingml/2006/main" noChangeAspect="1"/>
+            </wp:cNvGraphicFramePr>
+            <a:graphic xmlns:a="http://schemas.openxmlformats.org/drawingml/2006/main">
+              <a:graphicData uri="http://schemas.openxmlformats.org/drawingml/2006/picture">
+                <pic:pic xmlns:pic="http://schemas.openxmlformats.org/drawingml/2006/picture">
+                  <pic:nvPicPr>
+                    <pic:cNvPr id="1" name=""/>
+                    <pic:cNvPicPr/>
+                  </pic:nvPicPr>
+                  <pic:blipFill>
+                    <a:blip r:embed="rId52"/>
+                    <a:stretch>
+                      <a:fillRect/>
+                    </a:stretch>
+                  </pic:blipFill>
+                  <pic:spPr>
+                    <a:xfrm>
+                      <a:off x="0" y="0"/>
+                      <a:ext cx="3962743" cy="3414056"/>
+                    </a:xfrm>
+                    <a:prstGeom prst="rect">
+                      <a:avLst/>
+                    </a:prstGeom>
+                  </pic:spPr>
+                </pic:pic>
+              </a:graphicData>
+            </a:graphic>
+          </wp:inline>
+        </w:drawing>
+      </w:r>
+    </w:p>
+    <w:p>
+      <w:pPr>
+        <w:rPr>
+          <w:lang w:val="en-US"/>
+        </w:rPr>
+      </w:pPr>
+      <w:r>
+        <w:rPr>
+          <w:lang w:val="en-US"/>
+        </w:rPr>
+        <w:t xml:space="preserve">Change the coloru of the underside to dark grey </w:t>
+      </w:r>
+      <w:r>
+        <w:rPr>
+          <w:lang w:val="en-US"/>
+        </w:rPr>
+        <w:drawing>
+          <wp:inline distT="0" distB="0" distL="0" distR="0" wp14:anchorId="5D027B94" wp14:editId="434BBD46">
+            <wp:extent cx="5494496" cy="2766300"/>
+            <wp:effectExtent l="0" t="0" r="0" b="0"/>
+            <wp:docPr id="50" name="Picture 50"/>
+            <wp:cNvGraphicFramePr>
+              <a:graphicFrameLocks xmlns:a="http://schemas.openxmlformats.org/drawingml/2006/main" noChangeAspect="1"/>
+            </wp:cNvGraphicFramePr>
+            <a:graphic xmlns:a="http://schemas.openxmlformats.org/drawingml/2006/main">
+              <a:graphicData uri="http://schemas.openxmlformats.org/drawingml/2006/picture">
+                <pic:pic xmlns:pic="http://schemas.openxmlformats.org/drawingml/2006/picture">
+                  <pic:nvPicPr>
+                    <pic:cNvPr id="1" name=""/>
+                    <pic:cNvPicPr/>
+                  </pic:nvPicPr>
+                  <pic:blipFill>
+                    <a:blip r:embed="rId53"/>
+                    <a:stretch>
+                      <a:fillRect/>
+                    </a:stretch>
+                  </pic:blipFill>
+                  <pic:spPr>
+                    <a:xfrm>
+                      <a:off x="0" y="0"/>
+                      <a:ext cx="5494496" cy="2766300"/>
+                    </a:xfrm>
+                    <a:prstGeom prst="rect">
+                      <a:avLst/>
+                    </a:prstGeom>
+                  </pic:spPr>
+                </pic:pic>
+              </a:graphicData>
+            </a:graphic>
+          </wp:inline>
+        </w:drawing>
+      </w:r>
+    </w:p>
+    <w:p>
+      <w:pPr>
+        <w:rPr>
+          <w:lang w:val="en-US"/>
+        </w:rPr>
+      </w:pPr>
+      <w:r>
+        <w:rPr>
+          <w:lang w:val="en-US"/>
+        </w:rPr>
+        <w:br w:type="page"/>
+      </w:r>
+      <w:r>
+        <w:rPr>
+          <w:lang w:val="en-US"/>
+        </w:rPr>
+        <w:lastRenderedPageBreak/>
+        <w:t xml:space="preserve">Add two loop cuts </w:t>
+      </w:r>
+    </w:p>
+    <w:p>
+      <w:pPr>
+        <w:rPr>
+          <w:lang w:val="en-US"/>
+        </w:rPr>
+      </w:pPr>
+      <w:r>
+        <w:rPr>
+          <w:lang w:val="en-US"/>
+        </w:rPr>
+        <w:drawing>
+          <wp:inline distT="0" distB="0" distL="0" distR="0" wp14:anchorId="30BEC49A" wp14:editId="19AFEFC6">
+            <wp:extent cx="5731510" cy="3390900"/>
+            <wp:effectExtent l="0" t="0" r="2540" b="0"/>
+            <wp:docPr id="52" name="Picture 52"/>
+            <wp:cNvGraphicFramePr>
+              <a:graphicFrameLocks xmlns:a="http://schemas.openxmlformats.org/drawingml/2006/main" noChangeAspect="1"/>
+            </wp:cNvGraphicFramePr>
+            <a:graphic xmlns:a="http://schemas.openxmlformats.org/drawingml/2006/main">
+              <a:graphicData uri="http://schemas.openxmlformats.org/drawingml/2006/picture">
+                <pic:pic xmlns:pic="http://schemas.openxmlformats.org/drawingml/2006/picture">
+                  <pic:nvPicPr>
+                    <pic:cNvPr id="1" name=""/>
+                    <pic:cNvPicPr/>
+                  </pic:nvPicPr>
+                  <pic:blipFill>
+                    <a:blip r:embed="rId54"/>
+                    <a:stretch>
+                      <a:fillRect/>
+                    </a:stretch>
+                  </pic:blipFill>
+                  <pic:spPr>
+                    <a:xfrm>
+                      <a:off x="0" y="0"/>
+                      <a:ext cx="5731510" cy="3390900"/>
+                    </a:xfrm>
+                    <a:prstGeom prst="rect">
+                      <a:avLst/>
+                    </a:prstGeom>
+                  </pic:spPr>
+                </pic:pic>
+              </a:graphicData>
+            </a:graphic>
+          </wp:inline>
+        </w:drawing>
+      </w:r>
+    </w:p>
+    <w:p>
+      <w:pPr>
+        <w:rPr>
+          <w:lang w:val="en-US"/>
+        </w:rPr>
+      </w:pPr>
+      <w:r>
+        <w:rPr>
+          <w:lang w:val="en-US"/>
+        </w:rPr>
+        <w:t>Select the bottom loop cut you created and translate it in the x axis by a small amount</w:t>
+      </w:r>
+    </w:p>
+    <w:p>
+      <w:pPr>
+        <w:rPr>
+          <w:lang w:val="en-US"/>
+        </w:rPr>
+      </w:pPr>
+      <w:r>
+        <w:rPr>
+          <w:lang w:val="en-US"/>
+        </w:rPr>
+        <w:drawing>
+          <wp:inline distT="0" distB="0" distL="0" distR="0" wp14:anchorId="4CB82FBC" wp14:editId="510C135E">
+            <wp:extent cx="5227773" cy="3208298"/>
+            <wp:effectExtent l="0" t="0" r="0" b="0"/>
+            <wp:docPr id="53" name="Picture 53"/>
+            <wp:cNvGraphicFramePr>
+              <a:graphicFrameLocks xmlns:a="http://schemas.openxmlformats.org/drawingml/2006/main" noChangeAspect="1"/>
+            </wp:cNvGraphicFramePr>
+            <a:graphic xmlns:a="http://schemas.openxmlformats.org/drawingml/2006/main">
+              <a:graphicData uri="http://schemas.openxmlformats.org/drawingml/2006/picture">
+                <pic:pic xmlns:pic="http://schemas.openxmlformats.org/drawingml/2006/picture">
+                  <pic:nvPicPr>
+                    <pic:cNvPr id="1" name=""/>
+                    <pic:cNvPicPr/>
+                  </pic:nvPicPr>
+                  <pic:blipFill>
+                    <a:blip r:embed="rId55"/>
+                    <a:stretch>
+                      <a:fillRect/>
+                    </a:stretch>
+                  </pic:blipFill>
+                  <pic:spPr>
+                    <a:xfrm>
+                      <a:off x="0" y="0"/>
+                      <a:ext cx="5227773" cy="3208298"/>
+                    </a:xfrm>
+                    <a:prstGeom prst="rect">
+                      <a:avLst/>
+                    </a:prstGeom>
+                  </pic:spPr>
+                </pic:pic>
+              </a:graphicData>
+            </a:graphic>
+          </wp:inline>
+        </w:drawing>
+      </w:r>
+    </w:p>
+    <w:p>
+      <w:pPr>
+        <w:rPr>
+          <w:lang w:val="en-US"/>
+        </w:rPr>
+      </w:pPr>
+    </w:p>
+    <w:p>
+      <w:pPr>
+        <w:rPr>
+          <w:lang w:val="en-US"/>
+        </w:rPr>
+      </w:pPr>
+      <w:r>
+        <w:rPr>
+          <w:lang w:val="en-US"/>
+        </w:rPr>
+        <w:t xml:space="preserve">Do the same technique above again </w:t>
+      </w:r>
+    </w:p>
+    <w:p>
+      <w:pPr>
+        <w:rPr>
+          <w:lang w:val="en-US"/>
+        </w:rPr>
+      </w:pPr>
+      <w:r>
+        <w:rPr>
+          <w:lang w:val="en-US"/>
+        </w:rPr>
+        <w:lastRenderedPageBreak/>
+        <w:drawing>
+          <wp:inline distT="0" distB="0" distL="0" distR="0" wp14:anchorId="23EA56C8" wp14:editId="700FF25F">
+            <wp:extent cx="4785775" cy="4122777"/>
+            <wp:effectExtent l="0" t="0" r="0" b="0"/>
+            <wp:docPr id="54" name="Picture 54"/>
+            <wp:cNvGraphicFramePr>
+              <a:graphicFrameLocks xmlns:a="http://schemas.openxmlformats.org/drawingml/2006/main" noChangeAspect="1"/>
+            </wp:cNvGraphicFramePr>
+            <a:graphic xmlns:a="http://schemas.openxmlformats.org/drawingml/2006/main">
+              <a:graphicData uri="http://schemas.openxmlformats.org/drawingml/2006/picture">
+                <pic:pic xmlns:pic="http://schemas.openxmlformats.org/drawingml/2006/picture">
+                  <pic:nvPicPr>
+                    <pic:cNvPr id="1" name=""/>
+                    <pic:cNvPicPr/>
+                  </pic:nvPicPr>
+                  <pic:blipFill>
+                    <a:blip r:embed="rId56"/>
+                    <a:stretch>
+                      <a:fillRect/>
+                    </a:stretch>
+                  </pic:blipFill>
+                  <pic:spPr>
+                    <a:xfrm>
+                      <a:off x="0" y="0"/>
+                      <a:ext cx="4785775" cy="4122777"/>
+                    </a:xfrm>
+                    <a:prstGeom prst="rect">
+                      <a:avLst/>
+                    </a:prstGeom>
+                  </pic:spPr>
+                </pic:pic>
+              </a:graphicData>
+            </a:graphic>
+          </wp:inline>
+        </w:drawing>
+      </w:r>
+    </w:p>
+    <w:p>
+      <w:pPr>
+        <w:rPr>
+          <w:lang w:val="en-US"/>
+        </w:rPr>
+      </w:pPr>
+      <w:r>
+        <w:rPr>
+          <w:lang w:val="en-US"/>
+        </w:rPr>
+        <w:lastRenderedPageBreak/>
+        <w:drawing>
+          <wp:inline distT="0" distB="0" distL="0" distR="0" wp14:anchorId="16A97A9E" wp14:editId="7ED1CB4C">
+            <wp:extent cx="5707875" cy="4999153"/>
+            <wp:effectExtent l="0" t="0" r="7620" b="0"/>
+            <wp:docPr id="55" name="Picture 55"/>
+            <wp:cNvGraphicFramePr>
+              <a:graphicFrameLocks xmlns:a="http://schemas.openxmlformats.org/drawingml/2006/main" noChangeAspect="1"/>
+            </wp:cNvGraphicFramePr>
+            <a:graphic xmlns:a="http://schemas.openxmlformats.org/drawingml/2006/main">
+              <a:graphicData uri="http://schemas.openxmlformats.org/drawingml/2006/picture">
+                <pic:pic xmlns:pic="http://schemas.openxmlformats.org/drawingml/2006/picture">
+                  <pic:nvPicPr>
+                    <pic:cNvPr id="1" name=""/>
+                    <pic:cNvPicPr/>
+                  </pic:nvPicPr>
+                  <pic:blipFill>
+                    <a:blip r:embed="rId57"/>
+                    <a:stretch>
+                      <a:fillRect/>
+                    </a:stretch>
+                  </pic:blipFill>
+                  <pic:spPr>
+                    <a:xfrm>
+                      <a:off x="0" y="0"/>
+                      <a:ext cx="5707875" cy="4999153"/>
+                    </a:xfrm>
+                    <a:prstGeom prst="rect">
+                      <a:avLst/>
+                    </a:prstGeom>
+                  </pic:spPr>
+                </pic:pic>
+              </a:graphicData>
+            </a:graphic>
+          </wp:inline>
+        </w:drawing>
+      </w:r>
+      <w:r>
+        <w:rPr>
+          <w:lang w:val="en-US"/>
+        </w:rPr>
+        <w:t>delete these faces as we are going to extrude the body detailing in that area</w:t>
+      </w:r>
+    </w:p>
+    <w:p>
+      <w:pPr>
+        <w:rPr>
+          <w:lang w:val="en-US"/>
+        </w:rPr>
+      </w:pPr>
+      <w:r>
+        <w:rPr>
+          <w:lang w:val="en-US"/>
+        </w:rPr>
+        <w:lastRenderedPageBreak/>
+        <w:drawing>
+          <wp:inline distT="0" distB="0" distL="0" distR="0" wp14:anchorId="563B6754" wp14:editId="3FF7F881">
+            <wp:extent cx="5288738" cy="4359018"/>
+            <wp:effectExtent l="0" t="0" r="7620" b="3810"/>
+            <wp:docPr id="56" name="Picture 56"/>
+            <wp:cNvGraphicFramePr>
+              <a:graphicFrameLocks xmlns:a="http://schemas.openxmlformats.org/drawingml/2006/main" noChangeAspect="1"/>
+            </wp:cNvGraphicFramePr>
+            <a:graphic xmlns:a="http://schemas.openxmlformats.org/drawingml/2006/main">
+              <a:graphicData uri="http://schemas.openxmlformats.org/drawingml/2006/picture">
+                <pic:pic xmlns:pic="http://schemas.openxmlformats.org/drawingml/2006/picture">
+                  <pic:nvPicPr>
+                    <pic:cNvPr id="1" name=""/>
+                    <pic:cNvPicPr/>
+                  </pic:nvPicPr>
+                  <pic:blipFill>
+                    <a:blip r:embed="rId58"/>
+                    <a:stretch>
+                      <a:fillRect/>
+                    </a:stretch>
+                  </pic:blipFill>
+                  <pic:spPr>
+                    <a:xfrm>
+                      <a:off x="0" y="0"/>
+                      <a:ext cx="5288738" cy="4359018"/>
+                    </a:xfrm>
+                    <a:prstGeom prst="rect">
+                      <a:avLst/>
+                    </a:prstGeom>
+                  </pic:spPr>
+                </pic:pic>
+              </a:graphicData>
+            </a:graphic>
+          </wp:inline>
+        </w:drawing>
+      </w:r>
+    </w:p>
+    <w:p>
+      <w:pPr>
+        <w:rPr>
+          <w:lang w:val="en-US"/>
+        </w:rPr>
+      </w:pPr>
+      <w:r>
+        <w:rPr>
+          <w:lang w:val="en-US"/>
+        </w:rPr>
+        <w:lastRenderedPageBreak/>
+        <w:drawing>
+          <wp:inline distT="0" distB="0" distL="0" distR="0" wp14:anchorId="047074C8" wp14:editId="693CBD2C">
+            <wp:extent cx="3696020" cy="2720576"/>
+            <wp:effectExtent l="0" t="0" r="0" b="3810"/>
+            <wp:docPr id="57" name="Picture 57"/>
+            <wp:cNvGraphicFramePr>
+              <a:graphicFrameLocks xmlns:a="http://schemas.openxmlformats.org/drawingml/2006/main" noChangeAspect="1"/>
+            </wp:cNvGraphicFramePr>
+            <a:graphic xmlns:a="http://schemas.openxmlformats.org/drawingml/2006/main">
+              <a:graphicData uri="http://schemas.openxmlformats.org/drawingml/2006/picture">
+                <pic:pic xmlns:pic="http://schemas.openxmlformats.org/drawingml/2006/picture">
+                  <pic:nvPicPr>
+                    <pic:cNvPr id="1" name=""/>
+                    <pic:cNvPicPr/>
+                  </pic:nvPicPr>
+                  <pic:blipFill>
+                    <a:blip r:embed="rId59"/>
+                    <a:stretch>
+                      <a:fillRect/>
+                    </a:stretch>
+                  </pic:blipFill>
+                  <pic:spPr>
+                    <a:xfrm>
+                      <a:off x="0" y="0"/>
+                      <a:ext cx="3696020" cy="2720576"/>
+                    </a:xfrm>
+                    <a:prstGeom prst="rect">
+                      <a:avLst/>
+                    </a:prstGeom>
+                  </pic:spPr>
+                </pic:pic>
+              </a:graphicData>
+            </a:graphic>
+          </wp:inline>
+        </w:drawing>
+      </w:r>
+      <w:r>
+        <w:rPr>
+          <w:lang w:val="en-US"/>
+        </w:rPr>
+        <w:t xml:space="preserve"> now delete this part</w:t>
+      </w:r>
+      <w:r>
+        <w:rPr>
+          <w:noProof/>
+        </w:rPr>
+        <w:t xml:space="preserve"> </w:t>
+      </w:r>
+      <w:r>
+        <w:rPr>
+          <w:lang w:val="en-US"/>
+        </w:rPr>
+        <w:drawing>
+          <wp:inline distT="0" distB="0" distL="0" distR="0" wp14:anchorId="70EE49A2" wp14:editId="008BB80E">
+            <wp:extent cx="4808637" cy="3924640"/>
+            <wp:effectExtent l="0" t="0" r="0" b="0"/>
+            <wp:docPr id="58" name="Picture 58"/>
+            <wp:cNvGraphicFramePr>
+              <a:graphicFrameLocks xmlns:a="http://schemas.openxmlformats.org/drawingml/2006/main" noChangeAspect="1"/>
+            </wp:cNvGraphicFramePr>
+            <a:graphic xmlns:a="http://schemas.openxmlformats.org/drawingml/2006/main">
+              <a:graphicData uri="http://schemas.openxmlformats.org/drawingml/2006/picture">
+                <pic:pic xmlns:pic="http://schemas.openxmlformats.org/drawingml/2006/picture">
+                  <pic:nvPicPr>
+                    <pic:cNvPr id="1" name=""/>
+                    <pic:cNvPicPr/>
+                  </pic:nvPicPr>
+                  <pic:blipFill>
+                    <a:blip r:embed="rId60"/>
+                    <a:stretch>
+                      <a:fillRect/>
+                    </a:stretch>
+                  </pic:blipFill>
+                  <pic:spPr>
+                    <a:xfrm>
+                      <a:off x="0" y="0"/>
+                      <a:ext cx="4808637" cy="3924640"/>
+                    </a:xfrm>
+                    <a:prstGeom prst="rect">
+                      <a:avLst/>
+                    </a:prstGeom>
+                  </pic:spPr>
+                </pic:pic>
+              </a:graphicData>
+            </a:graphic>
+          </wp:inline>
+        </w:drawing>
+      </w:r>
+    </w:p>
+    <w:p>
+      <w:pPr>
+        <w:rPr>
+          <w:lang w:val="en-US"/>
+        </w:rPr>
+      </w:pPr>
+    </w:p>
+    <w:p>
+      <w:pPr>
+        <w:rPr>
+          <w:lang w:val="en-US"/>
+        </w:rPr>
+      </w:pPr>
+      <w:r>
+        <w:rPr>
+          <w:lang w:val="en-US"/>
+        </w:rPr>
+        <w:tab/>
+        <w:t xml:space="preserve">Go to top view </w:t>
+      </w:r>
+      <w:r>
+        <w:rPr>
+          <w:lang w:val="en-US"/>
+        </w:rPr>
+        <w:t xml:space="preserve">select top two panels and disconnect them using y </w:t>
+      </w:r>
+    </w:p>
+    <w:p>
+      <w:pPr>
+        <w:rPr>
+          <w:lang w:val="en-US"/>
+        </w:rPr>
+      </w:pPr>
+      <w:r>
+        <w:rPr>
+          <w:lang w:val="en-US"/>
+        </w:rPr>
+        <w:lastRenderedPageBreak/>
+        <w:drawing>
+          <wp:inline distT="0" distB="0" distL="0" distR="0" wp14:anchorId="0997BFDF" wp14:editId="1DA87307">
+            <wp:extent cx="2880610" cy="3307367"/>
+            <wp:effectExtent l="0" t="0" r="0" b="7620"/>
+            <wp:docPr id="59" name="Picture 59"/>
+            <wp:cNvGraphicFramePr>
+              <a:graphicFrameLocks xmlns:a="http://schemas.openxmlformats.org/drawingml/2006/main" noChangeAspect="1"/>
+            </wp:cNvGraphicFramePr>
+            <a:graphic xmlns:a="http://schemas.openxmlformats.org/drawingml/2006/main">
+              <a:graphicData uri="http://schemas.openxmlformats.org/drawingml/2006/picture">
+                <pic:pic xmlns:pic="http://schemas.openxmlformats.org/drawingml/2006/picture">
+                  <pic:nvPicPr>
+                    <pic:cNvPr id="1" name=""/>
+                    <pic:cNvPicPr/>
+                  </pic:nvPicPr>
+                  <pic:blipFill>
+                    <a:blip r:embed="rId61"/>
+                    <a:stretch>
+                      <a:fillRect/>
+                    </a:stretch>
+                  </pic:blipFill>
+                  <pic:spPr>
+                    <a:xfrm>
+                      <a:off x="0" y="0"/>
+                      <a:ext cx="2880610" cy="3307367"/>
+                    </a:xfrm>
+                    <a:prstGeom prst="rect">
+                      <a:avLst/>
+                    </a:prstGeom>
+                  </pic:spPr>
+                </pic:pic>
+              </a:graphicData>
+            </a:graphic>
+          </wp:inline>
+        </w:drawing>
+      </w:r>
+    </w:p>
+    <w:p>
+      <w:pPr>
+        <w:rPr>
+          <w:lang w:val="en-US"/>
+        </w:rPr>
+      </w:pPr>
+      <w:r>
+        <w:rPr>
+          <w:lang w:val="en-US"/>
+        </w:rPr>
+        <w:t>Make the panel smaller by using g on the x axis then add a loop going across and place the edges an even distance apart</w:t>
+      </w:r>
+    </w:p>
+    <w:p>
+      <w:pPr>
+        <w:rPr>
+          <w:lang w:val="en-US"/>
+        </w:rPr>
+      </w:pPr>
+    </w:p>
+    <w:p>
+      <w:pPr>
+        <w:rPr>
+          <w:lang w:val="en-US"/>
+        </w:rPr>
+      </w:pPr>
+      <w:r>
+        <w:rPr>
+          <w:lang w:val="en-US"/>
+        </w:rPr>
+        <w:drawing>
+          <wp:inline distT="0" distB="0" distL="0" distR="0" wp14:anchorId="57F19C58" wp14:editId="6B07AF36">
+            <wp:extent cx="3215919" cy="2682472"/>
+            <wp:effectExtent l="0" t="0" r="3810" b="3810"/>
+            <wp:docPr id="61" name="Picture 61"/>
+            <wp:cNvGraphicFramePr>
+              <a:graphicFrameLocks xmlns:a="http://schemas.openxmlformats.org/drawingml/2006/main" noChangeAspect="1"/>
+            </wp:cNvGraphicFramePr>
+            <a:graphic xmlns:a="http://schemas.openxmlformats.org/drawingml/2006/main">
+              <a:graphicData uri="http://schemas.openxmlformats.org/drawingml/2006/picture">
+                <pic:pic xmlns:pic="http://schemas.openxmlformats.org/drawingml/2006/picture">
+                  <pic:nvPicPr>
+                    <pic:cNvPr id="1" name=""/>
+                    <pic:cNvPicPr/>
+                  </pic:nvPicPr>
+                  <pic:blipFill>
+                    <a:blip r:embed="rId62"/>
+                    <a:stretch>
+                      <a:fillRect/>
+                    </a:stretch>
+                  </pic:blipFill>
+                  <pic:spPr>
+                    <a:xfrm>
+                      <a:off x="0" y="0"/>
+                      <a:ext cx="3215919" cy="2682472"/>
+                    </a:xfrm>
+                    <a:prstGeom prst="rect">
+                      <a:avLst/>
+                    </a:prstGeom>
+                  </pic:spPr>
+                </pic:pic>
+              </a:graphicData>
+            </a:graphic>
+          </wp:inline>
+        </w:drawing>
+      </w:r>
+      <w:r>
+        <w:rPr>
+          <w:lang w:val="en-US"/>
+        </w:rPr>
+        <w:tab/>
+      </w:r>
+    </w:p>
+    <w:p>
+      <w:pPr>
+        <w:rPr>
+          <w:lang w:val="en-US"/>
+        </w:rPr>
+      </w:pPr>
+      <w:r>
+        <w:rPr>
+          <w:lang w:val="en-US"/>
+        </w:rPr>
+        <w:lastRenderedPageBreak/>
+        <w:drawing>
+          <wp:inline distT="0" distB="0" distL="0" distR="0" wp14:anchorId="68F156AB" wp14:editId="0D96D004">
+            <wp:extent cx="2309060" cy="2339543"/>
+            <wp:effectExtent l="0" t="0" r="0" b="3810"/>
+            <wp:docPr id="62" name="Picture 62"/>
+            <wp:cNvGraphicFramePr>
+              <a:graphicFrameLocks xmlns:a="http://schemas.openxmlformats.org/drawingml/2006/main" noChangeAspect="1"/>
+            </wp:cNvGraphicFramePr>
+            <a:graphic xmlns:a="http://schemas.openxmlformats.org/drawingml/2006/main">
+              <a:graphicData uri="http://schemas.openxmlformats.org/drawingml/2006/picture">
+                <pic:pic xmlns:pic="http://schemas.openxmlformats.org/drawingml/2006/picture">
+                  <pic:nvPicPr>
+                    <pic:cNvPr id="1" name=""/>
+                    <pic:cNvPicPr/>
+                  </pic:nvPicPr>
+                  <pic:blipFill>
+                    <a:blip r:embed="rId63"/>
+                    <a:stretch>
+                      <a:fillRect/>
+                    </a:stretch>
+                  </pic:blipFill>
+                  <pic:spPr>
+                    <a:xfrm>
+                      <a:off x="0" y="0"/>
+                      <a:ext cx="2309060" cy="2339543"/>
+                    </a:xfrm>
+                    <a:prstGeom prst="rect">
+                      <a:avLst/>
+                    </a:prstGeom>
+                  </pic:spPr>
+                </pic:pic>
+              </a:graphicData>
+            </a:graphic>
+          </wp:inline>
+        </w:drawing>
+      </w:r>
+    </w:p>
+    <w:p>
+      <w:pPr>
+        <w:rPr>
+          <w:lang w:val="en-US"/>
+        </w:rPr>
+      </w:pPr>
+      <w:r>
+        <w:rPr>
+          <w:lang w:val="en-US"/>
+        </w:rPr>
+        <w:t xml:space="preserve">Add two more loops and select them both, then translate them on x axis a small amount </w:t>
+      </w:r>
+    </w:p>
+    <w:p>
+      <w:pPr>
+        <w:rPr>
+          <w:lang w:val="en-US"/>
+        </w:rPr>
+      </w:pPr>
+      <w:r>
+        <w:rPr>
+          <w:lang w:val="en-US"/>
+        </w:rPr>
+        <w:drawing>
+          <wp:inline distT="0" distB="0" distL="0" distR="0" wp14:anchorId="214B1781" wp14:editId="58D16E47">
+            <wp:extent cx="2758679" cy="2164268"/>
+            <wp:effectExtent l="0" t="0" r="3810" b="7620"/>
+            <wp:docPr id="63" name="Picture 63"/>
+            <wp:cNvGraphicFramePr>
+              <a:graphicFrameLocks xmlns:a="http://schemas.openxmlformats.org/drawingml/2006/main" noChangeAspect="1"/>
+            </wp:cNvGraphicFramePr>
+            <a:graphic xmlns:a="http://schemas.openxmlformats.org/drawingml/2006/main">
+              <a:graphicData uri="http://schemas.openxmlformats.org/drawingml/2006/picture">
+                <pic:pic xmlns:pic="http://schemas.openxmlformats.org/drawingml/2006/picture">
+                  <pic:nvPicPr>
+                    <pic:cNvPr id="1" name=""/>
+                    <pic:cNvPicPr/>
+                  </pic:nvPicPr>
+                  <pic:blipFill>
+                    <a:blip r:embed="rId64"/>
+                    <a:stretch>
+                      <a:fillRect/>
+                    </a:stretch>
+                  </pic:blipFill>
+                  <pic:spPr>
+                    <a:xfrm>
+                      <a:off x="0" y="0"/>
+                      <a:ext cx="2758679" cy="2164268"/>
+                    </a:xfrm>
+                    <a:prstGeom prst="rect">
+                      <a:avLst/>
+                    </a:prstGeom>
+                  </pic:spPr>
+                </pic:pic>
+              </a:graphicData>
+            </a:graphic>
+          </wp:inline>
+        </w:drawing>
+      </w:r>
+    </w:p>
+    <w:p>
+      <w:pPr>
+        <w:rPr>
+          <w:lang w:val="en-US"/>
+        </w:rPr>
+      </w:pPr>
+      <w:r>
+        <w:rPr>
+          <w:lang w:val="en-US"/>
+        </w:rPr>
+        <w:t>Next reconnect it to the spaceship</w:t>
+      </w:r>
+    </w:p>
+    <w:p>
+      <w:pPr>
+        <w:rPr>
+          <w:lang w:val="en-US"/>
+        </w:rPr>
+      </w:pPr>
+      <w:r>
+        <w:rPr>
+          <w:lang w:val="en-US"/>
+        </w:rPr>
+        <w:t xml:space="preserve">Now create a new cube </w:t>
+      </w:r>
+    </w:p>
+    <w:p>
+      <w:pPr>
+        <w:rPr>
+          <w:lang w:val="en-US"/>
+        </w:rPr>
+      </w:pPr>
+      <w:r>
+        <w:rPr>
+          <w:lang w:val="en-US"/>
+        </w:rPr>
+        <w:t xml:space="preserve">Scale it down using s and z and align it to fit in the </w:t>
+      </w:r>
+      <w:r>
+        <w:rPr>
+          <w:lang w:val="en-US"/>
+        </w:rPr>
+        <w:t>empty space</w:t>
+      </w:r>
+    </w:p>
+    <w:p>
+      <w:pPr>
+        <w:rPr>
+          <w:lang w:val="en-US"/>
+        </w:rPr>
+      </w:pPr>
+      <w:r>
+        <w:rPr>
+          <w:lang w:val="en-US"/>
+        </w:rPr>
+        <w:lastRenderedPageBreak/>
+        <w:drawing>
+          <wp:inline distT="0" distB="0" distL="0" distR="0" wp14:anchorId="5839B167" wp14:editId="3857A0E6">
+            <wp:extent cx="4229467" cy="3528366"/>
+            <wp:effectExtent l="0" t="0" r="0" b="0"/>
+            <wp:docPr id="64" name="Picture 64"/>
+            <wp:cNvGraphicFramePr>
+              <a:graphicFrameLocks xmlns:a="http://schemas.openxmlformats.org/drawingml/2006/main" noChangeAspect="1"/>
+            </wp:cNvGraphicFramePr>
+            <a:graphic xmlns:a="http://schemas.openxmlformats.org/drawingml/2006/main">
+              <a:graphicData uri="http://schemas.openxmlformats.org/drawingml/2006/picture">
+                <pic:pic xmlns:pic="http://schemas.openxmlformats.org/drawingml/2006/picture">
+                  <pic:nvPicPr>
+                    <pic:cNvPr id="1" name=""/>
+                    <pic:cNvPicPr/>
+                  </pic:nvPicPr>
+                  <pic:blipFill>
+                    <a:blip r:embed="rId65"/>
+                    <a:stretch>
+                      <a:fillRect/>
+                    </a:stretch>
+                  </pic:blipFill>
+                  <pic:spPr>
+                    <a:xfrm>
+                      <a:off x="0" y="0"/>
+                      <a:ext cx="4229467" cy="3528366"/>
+                    </a:xfrm>
+                    <a:prstGeom prst="rect">
+                      <a:avLst/>
+                    </a:prstGeom>
+                  </pic:spPr>
+                </pic:pic>
+              </a:graphicData>
+            </a:graphic>
+          </wp:inline>
+        </w:drawing>
+      </w:r>
+    </w:p>
+    <w:p>
+      <w:pPr>
+        <w:rPr>
+          <w:lang w:val="en-US"/>
+        </w:rPr>
+      </w:pPr>
+      <w:r>
+        <w:rPr>
+          <w:lang w:val="en-US"/>
+        </w:rPr>
+        <w:drawing>
+          <wp:inline distT="0" distB="0" distL="0" distR="0" wp14:anchorId="480EC0EF" wp14:editId="790C614B">
+            <wp:extent cx="4534293" cy="4267570"/>
+            <wp:effectExtent l="0" t="0" r="0" b="0"/>
+            <wp:docPr id="65" name="Picture 65"/>
+            <wp:cNvGraphicFramePr>
+              <a:graphicFrameLocks xmlns:a="http://schemas.openxmlformats.org/drawingml/2006/main" noChangeAspect="1"/>
+            </wp:cNvGraphicFramePr>
+            <a:graphic xmlns:a="http://schemas.openxmlformats.org/drawingml/2006/main">
+              <a:graphicData uri="http://schemas.openxmlformats.org/drawingml/2006/picture">
+                <pic:pic xmlns:pic="http://schemas.openxmlformats.org/drawingml/2006/picture">
+                  <pic:nvPicPr>
+                    <pic:cNvPr id="1" name=""/>
+                    <pic:cNvPicPr/>
+                  </pic:nvPicPr>
+                  <pic:blipFill>
+                    <a:blip r:embed="rId66"/>
+                    <a:stretch>
+                      <a:fillRect/>
+                    </a:stretch>
+                  </pic:blipFill>
+                  <pic:spPr>
+                    <a:xfrm>
+                      <a:off x="0" y="0"/>
+                      <a:ext cx="4534293" cy="4267570"/>
+                    </a:xfrm>
+                    <a:prstGeom prst="rect">
+                      <a:avLst/>
+                    </a:prstGeom>
+                  </pic:spPr>
+                </pic:pic>
+              </a:graphicData>
+            </a:graphic>
+          </wp:inline>
+        </w:drawing>
+      </w:r>
+    </w:p>
+    <w:p>
+      <w:pPr>
+        <w:rPr>
+          <w:lang w:val="en-US"/>
+        </w:rPr>
+      </w:pPr>
+      <w:r>
+        <w:rPr>
+          <w:lang w:val="en-US"/>
+        </w:rPr>
+        <w:lastRenderedPageBreak/>
+        <w:drawing>
+          <wp:inline distT="0" distB="0" distL="0" distR="0" wp14:anchorId="12CFC3E4" wp14:editId="479ACA82">
+            <wp:extent cx="3650296" cy="3657917"/>
+            <wp:effectExtent l="0" t="0" r="7620" b="0"/>
+            <wp:docPr id="66" name="Picture 66"/>
+            <wp:cNvGraphicFramePr>
+              <a:graphicFrameLocks xmlns:a="http://schemas.openxmlformats.org/drawingml/2006/main" noChangeAspect="1"/>
+            </wp:cNvGraphicFramePr>
+            <a:graphic xmlns:a="http://schemas.openxmlformats.org/drawingml/2006/main">
+              <a:graphicData uri="http://schemas.openxmlformats.org/drawingml/2006/picture">
+                <pic:pic xmlns:pic="http://schemas.openxmlformats.org/drawingml/2006/picture">
+                  <pic:nvPicPr>
+                    <pic:cNvPr id="1" name=""/>
+                    <pic:cNvPicPr/>
+                  </pic:nvPicPr>
+                  <pic:blipFill>
+                    <a:blip r:embed="rId67"/>
+                    <a:stretch>
+                      <a:fillRect/>
+                    </a:stretch>
+                  </pic:blipFill>
+                  <pic:spPr>
+                    <a:xfrm>
+                      <a:off x="0" y="0"/>
+                      <a:ext cx="3650296" cy="3657917"/>
+                    </a:xfrm>
+                    <a:prstGeom prst="rect">
+                      <a:avLst/>
+                    </a:prstGeom>
+                  </pic:spPr>
+                </pic:pic>
+              </a:graphicData>
+            </a:graphic>
+          </wp:inline>
+        </w:drawing>
+      </w:r>
+    </w:p>
+    <w:p>
+      <w:pPr>
+        <w:rPr>
+          <w:lang w:val="en-US"/>
+        </w:rPr>
+      </w:pPr>
+      <w:r>
+        <w:rPr>
+          <w:lang w:val="en-US"/>
+        </w:rPr>
+        <w:drawing>
+          <wp:inline distT="0" distB="0" distL="0" distR="0" wp14:anchorId="3456DEC8" wp14:editId="03AD79B3">
+            <wp:extent cx="2682472" cy="2042337"/>
+            <wp:effectExtent l="0" t="0" r="3810" b="0"/>
+            <wp:docPr id="67" name="Picture 67"/>
+            <wp:cNvGraphicFramePr>
+              <a:graphicFrameLocks xmlns:a="http://schemas.openxmlformats.org/drawingml/2006/main" noChangeAspect="1"/>
+            </wp:cNvGraphicFramePr>
+            <a:graphic xmlns:a="http://schemas.openxmlformats.org/drawingml/2006/main">
+              <a:graphicData uri="http://schemas.openxmlformats.org/drawingml/2006/picture">
+                <pic:pic xmlns:pic="http://schemas.openxmlformats.org/drawingml/2006/picture">
+                  <pic:nvPicPr>
+                    <pic:cNvPr id="1" name=""/>
+                    <pic:cNvPicPr/>
+                  </pic:nvPicPr>
+                  <pic:blipFill>
+                    <a:blip r:embed="rId68"/>
+                    <a:stretch>
+                      <a:fillRect/>
+                    </a:stretch>
+                  </pic:blipFill>
+                  <pic:spPr>
+                    <a:xfrm>
+                      <a:off x="0" y="0"/>
+                      <a:ext cx="2682472" cy="2042337"/>
+                    </a:xfrm>
+                    <a:prstGeom prst="rect">
+                      <a:avLst/>
+                    </a:prstGeom>
+                  </pic:spPr>
+                </pic:pic>
+              </a:graphicData>
+            </a:graphic>
+          </wp:inline>
+        </w:drawing>
       </w:r>
       <w:bookmarkStart w:id="0" w:name="_GoBack"/>
       <w:bookmarkEnd w:id="0"/>
     </w:p>
-    <w:p/>
     <w:sectPr>
       <w:pgSz w:w="11906" w:h="16838"/>
       <w:pgMar w:top="1440" w:right="1440" w:bottom="1440" w:left="1440" w:header="708" w:footer="708" w:gutter="0"/>
@@ -305,6 +4187,7 @@
     <w:lsdException w:name="HTML Sample" w:semiHidden="1" w:unhideWhenUsed="1"/>
     <w:lsdException w:name="HTML Typewriter" w:semiHidden="1" w:unhideWhenUsed="1"/>
     <w:lsdException w:name="HTML Variable" w:semiHidden="1" w:unhideWhenUsed="1"/>
+    <w:lsdException w:name="Normal Table" w:semiHidden="1" w:unhideWhenUsed="1"/>
     <w:lsdException w:name="annotation subject" w:semiHidden="1" w:unhideWhenUsed="1"/>
     <w:lsdException w:name="No List" w:semiHidden="1" w:unhideWhenUsed="1"/>
     <w:lsdException w:name="Outline List 1" w:semiHidden="1" w:unhideWhenUsed="1"/>
@@ -350,9 +4233,11 @@
     <w:lsdException w:name="Table Subtle 1" w:semiHidden="1" w:unhideWhenUsed="1"/>
     <w:lsdException w:name="Table Subtle 2" w:semiHidden="1" w:unhideWhenUsed="1"/>
     <w:lsdException w:name="Table Web 1" w:semiHidden="1" w:unhideWhenUsed="1"/>
+    <w:lsdException w:name="Table Web 2" w:semiHidden="1" w:unhideWhenUsed="1"/>
     <w:lsdException w:name="Table Web 3" w:semiHidden="1" w:unhideWhenUsed="1"/>
     <w:lsdException w:name="Balloon Text" w:semiHidden="1" w:unhideWhenUsed="1"/>
     <w:lsdException w:name="Table Grid" w:uiPriority="39"/>
+    <w:lsdException w:name="Table Theme" w:semiHidden="1" w:unhideWhenUsed="1"/>
     <w:lsdException w:name="Placeholder Text" w:semiHidden="1"/>
     <w:lsdException w:name="No Spacing" w:uiPriority="1" w:qFormat="1"/>
     <w:lsdException w:name="Light Shading" w:uiPriority="60"/>
